--- a/ТЗ.docx
+++ b/ТЗ.docx
@@ -10,6 +10,7 @@
           <w:rFonts w:ascii="Times New Roman" w:eastAsia="Times New Roman" w:hAnsi="Times New Roman" w:cs="Times New Roman"/>
           <w:sz w:val="24"/>
           <w:szCs w:val="24"/>
+          <w:highlight w:val="green"/>
           <w:lang w:eastAsia="uk-UA"/>
         </w:rPr>
       </w:pPr>
@@ -21,6 +22,7 @@
           <w:color w:val="000000"/>
           <w:sz w:val="28"/>
           <w:szCs w:val="28"/>
+          <w:highlight w:val="green"/>
           <w:shd w:val="clear" w:color="auto" w:fill="D0E0E3"/>
           <w:lang w:eastAsia="uk-UA"/>
         </w:rPr>
@@ -35,6 +37,7 @@
           <w:color w:val="000000"/>
           <w:sz w:val="28"/>
           <w:szCs w:val="28"/>
+          <w:highlight w:val="green"/>
           <w:shd w:val="clear" w:color="auto" w:fill="D0E0E3"/>
           <w:lang w:eastAsia="uk-UA"/>
         </w:rPr>
@@ -49,6 +52,7 @@
           <w:color w:val="000000"/>
           <w:sz w:val="28"/>
           <w:szCs w:val="28"/>
+          <w:highlight w:val="green"/>
           <w:shd w:val="clear" w:color="auto" w:fill="D0E0E3"/>
           <w:lang w:eastAsia="uk-UA"/>
         </w:rPr>
@@ -62,6 +66,7 @@
           <w:rFonts w:ascii="Times New Roman" w:eastAsia="Times New Roman" w:hAnsi="Times New Roman" w:cs="Times New Roman"/>
           <w:sz w:val="24"/>
           <w:szCs w:val="24"/>
+          <w:highlight w:val="green"/>
           <w:lang w:eastAsia="uk-UA"/>
         </w:rPr>
       </w:pPr>
@@ -82,6 +87,7 @@
           <w:color w:val="000000"/>
           <w:sz w:val="24"/>
           <w:szCs w:val="24"/>
+          <w:highlight w:val="green"/>
           <w:shd w:val="clear" w:color="auto" w:fill="FFFFFF"/>
           <w:lang w:eastAsia="uk-UA"/>
         </w:rPr>
@@ -117,6 +123,7 @@
           <w:color w:val="000000"/>
           <w:sz w:val="24"/>
           <w:szCs w:val="24"/>
+          <w:highlight w:val="green"/>
           <w:shd w:val="clear" w:color="auto" w:fill="FFFFFF"/>
           <w:lang w:eastAsia="uk-UA"/>
         </w:rPr>
@@ -160,6 +167,7 @@
           <w:rFonts w:ascii="Times New Roman" w:eastAsia="Times New Roman" w:hAnsi="Times New Roman" w:cs="Times New Roman"/>
           <w:sz w:val="24"/>
           <w:szCs w:val="24"/>
+          <w:highlight w:val="green"/>
           <w:lang w:eastAsia="uk-UA"/>
         </w:rPr>
       </w:pPr>
@@ -172,6 +180,7 @@
           <w:color w:val="000000"/>
           <w:sz w:val="24"/>
           <w:szCs w:val="24"/>
+          <w:highlight w:val="green"/>
           <w:shd w:val="clear" w:color="auto" w:fill="D0E0E3"/>
           <w:lang w:eastAsia="uk-UA"/>
         </w:rPr>
@@ -186,24 +195,26 @@
           <w:rFonts w:ascii="Times New Roman" w:eastAsia="Times New Roman" w:hAnsi="Times New Roman" w:cs="Times New Roman"/>
           <w:sz w:val="24"/>
           <w:szCs w:val="24"/>
-          <w:lang w:eastAsia="uk-UA"/>
-        </w:rPr>
-      </w:pPr>
-    </w:p>
-    <w:p>
-      <w:pPr>
-        <w:spacing w:after="0" w:line="240" w:lineRule="auto"/>
-        <w:rPr>
-          <w:rFonts w:ascii="Times New Roman" w:eastAsia="Times New Roman" w:hAnsi="Times New Roman" w:cs="Times New Roman"/>
-          <w:sz w:val="24"/>
-          <w:szCs w:val="24"/>
-          <w:lang w:eastAsia="uk-UA"/>
-        </w:rPr>
-      </w:pPr>
-      <w:r>
-        <w:rPr>
-          <w:rFonts w:ascii="Arial" w:eastAsia="Times New Roman" w:hAnsi="Arial" w:cs="Arial"/>
-          <w:color w:val="000000"/>
+          <w:highlight w:val="green"/>
+          <w:lang w:eastAsia="uk-UA"/>
+        </w:rPr>
+      </w:pPr>
+    </w:p>
+    <w:p>
+      <w:pPr>
+        <w:spacing w:after="0" w:line="240" w:lineRule="auto"/>
+        <w:rPr>
+          <w:rFonts w:ascii="Times New Roman" w:eastAsia="Times New Roman" w:hAnsi="Times New Roman" w:cs="Times New Roman"/>
+          <w:sz w:val="24"/>
+          <w:szCs w:val="24"/>
+          <w:lang w:eastAsia="uk-UA"/>
+        </w:rPr>
+      </w:pPr>
+      <w:r>
+        <w:rPr>
+          <w:rFonts w:ascii="Arial" w:eastAsia="Times New Roman" w:hAnsi="Arial" w:cs="Arial"/>
+          <w:color w:val="000000"/>
+          <w:highlight w:val="green"/>
           <w:lang w:eastAsia="uk-UA"/>
         </w:rPr>
         <w:t xml:space="preserve">Адреса - </w:t>
@@ -212,6 +223,7 @@
         <w:rPr>
           <w:rFonts w:ascii="Arial" w:eastAsia="Times New Roman" w:hAnsi="Arial" w:cs="Arial"/>
           <w:color w:val="0000FF"/>
+          <w:highlight w:val="green"/>
           <w:lang w:eastAsia="uk-UA"/>
         </w:rPr>
         <w:t>/</w:t>
@@ -221,6 +233,7 @@
         <w:rPr>
           <w:rFonts w:ascii="Arial" w:eastAsia="Times New Roman" w:hAnsi="Arial" w:cs="Arial"/>
           <w:color w:val="0000FF"/>
+          <w:highlight w:val="green"/>
           <w:lang w:eastAsia="uk-UA"/>
         </w:rPr>
         <w:t>login</w:t>
@@ -252,6 +265,7 @@
         <w:rPr>
           <w:rFonts w:ascii="Arial" w:eastAsia="Times New Roman" w:hAnsi="Arial" w:cs="Arial"/>
           <w:color w:val="000000"/>
+          <w:highlight w:val="green"/>
           <w:lang w:eastAsia="uk-UA"/>
         </w:rPr>
         <w:t>Якщо користувач відкриває кореневу адресу (/), і він авторизований у цьому браузері – його перекидає на список нотаток (</w:t>
@@ -260,6 +274,7 @@
         <w:rPr>
           <w:rFonts w:ascii="Arial" w:eastAsia="Times New Roman" w:hAnsi="Arial" w:cs="Arial"/>
           <w:color w:val="4A86E8"/>
+          <w:highlight w:val="green"/>
           <w:shd w:val="clear" w:color="auto" w:fill="FFFFFF"/>
           <w:lang w:eastAsia="uk-UA"/>
         </w:rPr>
@@ -270,6 +285,7 @@
         <w:rPr>
           <w:rFonts w:ascii="Arial" w:eastAsia="Times New Roman" w:hAnsi="Arial" w:cs="Arial"/>
           <w:color w:val="4A86E8"/>
+          <w:highlight w:val="green"/>
           <w:shd w:val="clear" w:color="auto" w:fill="FFFFFF"/>
           <w:lang w:eastAsia="uk-UA"/>
         </w:rPr>
@@ -280,6 +296,7 @@
         <w:rPr>
           <w:rFonts w:ascii="Arial" w:eastAsia="Times New Roman" w:hAnsi="Arial" w:cs="Arial"/>
           <w:color w:val="4A86E8"/>
+          <w:highlight w:val="green"/>
           <w:shd w:val="clear" w:color="auto" w:fill="FFFFFF"/>
           <w:lang w:eastAsia="uk-UA"/>
         </w:rPr>
@@ -290,6 +307,7 @@
         <w:rPr>
           <w:rFonts w:ascii="Arial" w:eastAsia="Times New Roman" w:hAnsi="Arial" w:cs="Arial"/>
           <w:color w:val="4A86E8"/>
+          <w:highlight w:val="green"/>
           <w:shd w:val="clear" w:color="auto" w:fill="FFFFFF"/>
           <w:lang w:eastAsia="uk-UA"/>
         </w:rPr>
@@ -300,6 +318,7 @@
         <w:rPr>
           <w:rFonts w:ascii="Arial" w:eastAsia="Times New Roman" w:hAnsi="Arial" w:cs="Arial"/>
           <w:color w:val="000000"/>
+          <w:highlight w:val="green"/>
           <w:lang w:eastAsia="uk-UA"/>
         </w:rPr>
         <w:t>).</w:t>
@@ -330,6 +349,7 @@
         <w:rPr>
           <w:rFonts w:ascii="Arial" w:eastAsia="Times New Roman" w:hAnsi="Arial" w:cs="Arial"/>
           <w:color w:val="000000"/>
+          <w:highlight w:val="green"/>
           <w:lang w:eastAsia="uk-UA"/>
         </w:rPr>
         <w:t>Якщо користувач відкриває кореневу адресу, і він не авторизований - його перекидає на сторінку входу (</w:t>
@@ -338,6 +358,7 @@
         <w:rPr>
           <w:rFonts w:ascii="Arial" w:eastAsia="Times New Roman" w:hAnsi="Arial" w:cs="Arial"/>
           <w:color w:val="4A86E8"/>
+          <w:highlight w:val="green"/>
           <w:lang w:eastAsia="uk-UA"/>
         </w:rPr>
         <w:t>/</w:t>
@@ -347,6 +368,7 @@
         <w:rPr>
           <w:rFonts w:ascii="Arial" w:eastAsia="Times New Roman" w:hAnsi="Arial" w:cs="Arial"/>
           <w:color w:val="4A86E8"/>
+          <w:highlight w:val="green"/>
           <w:lang w:eastAsia="uk-UA"/>
         </w:rPr>
         <w:t>login</w:t>
@@ -356,6 +378,7 @@
         <w:rPr>
           <w:rFonts w:ascii="Arial" w:eastAsia="Times New Roman" w:hAnsi="Arial" w:cs="Arial"/>
           <w:color w:val="000000"/>
+          <w:highlight w:val="green"/>
           <w:lang w:eastAsia="uk-UA"/>
         </w:rPr>
         <w:t>).</w:t>
@@ -387,10 +410,51 @@
           <w:rPr>
             <w:rFonts w:ascii="Arial" w:eastAsia="Times New Roman" w:hAnsi="Arial" w:cs="Arial"/>
             <w:color w:val="1155CC"/>
+            <w:highlight w:val="green"/>
             <w:u w:val="single"/>
             <w:lang w:eastAsia="uk-UA"/>
           </w:rPr>
-          <w:t>https://miro.com/app/board/o9J_l1t0r8Y=/?moveToWidget=3074457362679673943&amp;cot=14</w:t>
+          <w:t>https://miro.com/app/bo</w:t>
+        </w:r>
+        <w:r>
+          <w:rPr>
+            <w:rFonts w:ascii="Arial" w:eastAsia="Times New Roman" w:hAnsi="Arial" w:cs="Arial"/>
+            <w:color w:val="1155CC"/>
+            <w:highlight w:val="green"/>
+            <w:u w:val="single"/>
+            <w:lang w:eastAsia="uk-UA"/>
+          </w:rPr>
+          <w:t>a</w:t>
+        </w:r>
+        <w:r>
+          <w:rPr>
+            <w:rFonts w:ascii="Arial" w:eastAsia="Times New Roman" w:hAnsi="Arial" w:cs="Arial"/>
+            <w:color w:val="1155CC"/>
+            <w:highlight w:val="green"/>
+            <w:u w:val="single"/>
+            <w:lang w:eastAsia="uk-UA"/>
+          </w:rPr>
+          <w:t>rd/o9</w:t>
+        </w:r>
+        <w:r>
+          <w:rPr>
+            <w:rFonts w:ascii="Arial" w:eastAsia="Times New Roman" w:hAnsi="Arial" w:cs="Arial"/>
+            <w:color w:val="1155CC"/>
+            <w:highlight w:val="green"/>
+            <w:u w:val="single"/>
+            <w:lang w:eastAsia="uk-UA"/>
+          </w:rPr>
+          <w:t>J</w:t>
+        </w:r>
+        <w:r>
+          <w:rPr>
+            <w:rFonts w:ascii="Arial" w:eastAsia="Times New Roman" w:hAnsi="Arial" w:cs="Arial"/>
+            <w:color w:val="1155CC"/>
+            <w:highlight w:val="green"/>
+            <w:u w:val="single"/>
+            <w:lang w:eastAsia="uk-UA"/>
+          </w:rPr>
+          <w:t>_l1t0r8Y=/?moveToWidget=3074457362679673943&amp;cot=14</w:t>
         </w:r>
       </w:hyperlink>
       <w:r>
@@ -427,6 +491,7 @@
         <w:rPr>
           <w:rFonts w:ascii="Arial" w:eastAsia="Times New Roman" w:hAnsi="Arial" w:cs="Arial"/>
           <w:color w:val="000000"/>
+          <w:highlight w:val="green"/>
           <w:lang w:eastAsia="uk-UA"/>
         </w:rPr>
         <w:t>Імена користувачів зберігаються у базі даних. Допустиме ім'я користувача - будь-які символи латиниці та цифри. Довжина імені – від 5 до 50 символів включно.</w:t>
@@ -457,6 +522,7 @@
         <w:rPr>
           <w:rFonts w:ascii="Arial" w:eastAsia="Times New Roman" w:hAnsi="Arial" w:cs="Arial"/>
           <w:color w:val="000000"/>
+          <w:highlight w:val="green"/>
           <w:lang w:eastAsia="uk-UA"/>
         </w:rPr>
         <w:t xml:space="preserve">Пароль користувача включає будь-які символи від 8 до 100 символів включно. У БД не зберігаємо паролі користувачів, лише </w:t>
@@ -466,6 +532,7 @@
         <w:rPr>
           <w:rFonts w:ascii="Arial" w:eastAsia="Times New Roman" w:hAnsi="Arial" w:cs="Arial"/>
           <w:color w:val="000000"/>
+          <w:highlight w:val="green"/>
           <w:lang w:eastAsia="uk-UA"/>
         </w:rPr>
         <w:t>хеши</w:t>
@@ -475,6 +542,7 @@
         <w:rPr>
           <w:rFonts w:ascii="Arial" w:eastAsia="Times New Roman" w:hAnsi="Arial" w:cs="Arial"/>
           <w:color w:val="000000"/>
+          <w:highlight w:val="green"/>
           <w:lang w:eastAsia="uk-UA"/>
         </w:rPr>
         <w:t xml:space="preserve"> паролів.</w:t>
@@ -499,6 +567,7 @@
           <w:rFonts w:ascii="Times New Roman" w:eastAsia="Times New Roman" w:hAnsi="Times New Roman" w:cs="Times New Roman"/>
           <w:sz w:val="24"/>
           <w:szCs w:val="24"/>
+          <w:highlight w:val="green"/>
           <w:lang w:val="en-US" w:eastAsia="uk-UA"/>
         </w:rPr>
       </w:pPr>
@@ -510,6 +579,7 @@
           <w:color w:val="000000"/>
           <w:sz w:val="26"/>
           <w:szCs w:val="26"/>
+          <w:highlight w:val="green"/>
           <w:shd w:val="clear" w:color="auto" w:fill="C9DAF8"/>
           <w:lang w:eastAsia="uk-UA"/>
         </w:rPr>
@@ -523,24 +593,27 @@
           <w:rFonts w:ascii="Times New Roman" w:eastAsia="Times New Roman" w:hAnsi="Times New Roman" w:cs="Times New Roman"/>
           <w:sz w:val="24"/>
           <w:szCs w:val="24"/>
-          <w:lang w:eastAsia="uk-UA"/>
-        </w:rPr>
-      </w:pPr>
-    </w:p>
-    <w:p>
-      <w:pPr>
-        <w:spacing w:after="0" w:line="240" w:lineRule="auto"/>
-        <w:rPr>
-          <w:rFonts w:ascii="Times New Roman" w:eastAsia="Times New Roman" w:hAnsi="Times New Roman" w:cs="Times New Roman"/>
-          <w:sz w:val="24"/>
-          <w:szCs w:val="24"/>
-          <w:lang w:eastAsia="uk-UA"/>
-        </w:rPr>
-      </w:pPr>
-      <w:r>
-        <w:rPr>
-          <w:rFonts w:ascii="Arial" w:eastAsia="Times New Roman" w:hAnsi="Arial" w:cs="Arial"/>
-          <w:color w:val="000000"/>
+          <w:highlight w:val="green"/>
+          <w:lang w:eastAsia="uk-UA"/>
+        </w:rPr>
+      </w:pPr>
+    </w:p>
+    <w:p>
+      <w:pPr>
+        <w:spacing w:after="0" w:line="240" w:lineRule="auto"/>
+        <w:rPr>
+          <w:rFonts w:ascii="Times New Roman" w:eastAsia="Times New Roman" w:hAnsi="Times New Roman" w:cs="Times New Roman"/>
+          <w:sz w:val="24"/>
+          <w:szCs w:val="24"/>
+          <w:highlight w:val="green"/>
+          <w:lang w:eastAsia="uk-UA"/>
+        </w:rPr>
+      </w:pPr>
+      <w:r>
+        <w:rPr>
+          <w:rFonts w:ascii="Arial" w:eastAsia="Times New Roman" w:hAnsi="Arial" w:cs="Arial"/>
+          <w:color w:val="000000"/>
+          <w:highlight w:val="green"/>
           <w:lang w:eastAsia="uk-UA"/>
         </w:rPr>
         <w:t xml:space="preserve">Адреса - </w:t>
@@ -549,6 +622,7 @@
         <w:rPr>
           <w:rFonts w:ascii="Arial" w:eastAsia="Times New Roman" w:hAnsi="Arial" w:cs="Arial"/>
           <w:color w:val="0000FF"/>
+          <w:highlight w:val="green"/>
           <w:lang w:eastAsia="uk-UA"/>
         </w:rPr>
         <w:t>/</w:t>
@@ -558,6 +632,7 @@
         <w:rPr>
           <w:rFonts w:ascii="Arial" w:eastAsia="Times New Roman" w:hAnsi="Arial" w:cs="Arial"/>
           <w:color w:val="0000FF"/>
+          <w:highlight w:val="green"/>
           <w:lang w:eastAsia="uk-UA"/>
         </w:rPr>
         <w:t>register</w:t>
@@ -567,6 +642,7 @@
         <w:rPr>
           <w:rFonts w:ascii="Arial" w:eastAsia="Times New Roman" w:hAnsi="Arial" w:cs="Arial"/>
           <w:color w:val="0000FF"/>
+          <w:highlight w:val="green"/>
           <w:lang w:eastAsia="uk-UA"/>
         </w:rPr>
         <w:t> </w:t>
@@ -579,13 +655,15 @@
           <w:rFonts w:ascii="Times New Roman" w:eastAsia="Times New Roman" w:hAnsi="Times New Roman" w:cs="Times New Roman"/>
           <w:sz w:val="24"/>
           <w:szCs w:val="24"/>
-          <w:lang w:eastAsia="uk-UA"/>
-        </w:rPr>
-      </w:pPr>
-      <w:r>
-        <w:rPr>
-          <w:rFonts w:ascii="Arial" w:eastAsia="Times New Roman" w:hAnsi="Arial" w:cs="Arial"/>
-          <w:color w:val="000000"/>
+          <w:highlight w:val="green"/>
+          <w:lang w:eastAsia="uk-UA"/>
+        </w:rPr>
+      </w:pPr>
+      <w:r>
+        <w:rPr>
+          <w:rFonts w:ascii="Arial" w:eastAsia="Times New Roman" w:hAnsi="Arial" w:cs="Arial"/>
+          <w:color w:val="000000"/>
+          <w:highlight w:val="green"/>
           <w:lang w:eastAsia="uk-UA"/>
         </w:rPr>
         <w:t>Якщо користувач не зареєстрований, то на сторінці логіна він може натиснути кнопку Зареєструвати, і потрапити на сторінку реєстрації. </w:t>
@@ -598,6 +676,7 @@
           <w:rFonts w:ascii="Times New Roman" w:eastAsia="Times New Roman" w:hAnsi="Times New Roman" w:cs="Times New Roman"/>
           <w:sz w:val="24"/>
           <w:szCs w:val="24"/>
+          <w:highlight w:val="green"/>
           <w:lang w:eastAsia="uk-UA"/>
         </w:rPr>
       </w:pPr>
@@ -606,6 +685,7 @@
           <w:rPr>
             <w:rFonts w:ascii="Arial" w:eastAsia="Times New Roman" w:hAnsi="Arial" w:cs="Arial"/>
             <w:color w:val="1155CC"/>
+            <w:highlight w:val="green"/>
             <w:u w:val="single"/>
             <w:lang w:eastAsia="uk-UA"/>
           </w:rPr>
@@ -616,6 +696,7 @@
         <w:rPr>
           <w:rFonts w:ascii="Arial" w:eastAsia="Times New Roman" w:hAnsi="Arial" w:cs="Arial"/>
           <w:color w:val="000000"/>
+          <w:highlight w:val="green"/>
           <w:lang w:eastAsia="uk-UA"/>
         </w:rPr>
         <w:t> </w:t>
@@ -628,24 +709,27 @@
           <w:rFonts w:ascii="Times New Roman" w:eastAsia="Times New Roman" w:hAnsi="Times New Roman" w:cs="Times New Roman"/>
           <w:sz w:val="24"/>
           <w:szCs w:val="24"/>
-          <w:lang w:eastAsia="uk-UA"/>
-        </w:rPr>
-      </w:pPr>
-    </w:p>
-    <w:p>
-      <w:pPr>
-        <w:spacing w:after="0" w:line="240" w:lineRule="auto"/>
-        <w:rPr>
-          <w:rFonts w:ascii="Times New Roman" w:eastAsia="Times New Roman" w:hAnsi="Times New Roman" w:cs="Times New Roman"/>
-          <w:sz w:val="24"/>
-          <w:szCs w:val="24"/>
-          <w:lang w:eastAsia="uk-UA"/>
-        </w:rPr>
-      </w:pPr>
-      <w:r>
-        <w:rPr>
-          <w:rFonts w:ascii="Arial" w:eastAsia="Times New Roman" w:hAnsi="Arial" w:cs="Arial"/>
-          <w:color w:val="000000"/>
+          <w:highlight w:val="green"/>
+          <w:lang w:eastAsia="uk-UA"/>
+        </w:rPr>
+      </w:pPr>
+    </w:p>
+    <w:p>
+      <w:pPr>
+        <w:spacing w:after="0" w:line="240" w:lineRule="auto"/>
+        <w:rPr>
+          <w:rFonts w:ascii="Times New Roman" w:eastAsia="Times New Roman" w:hAnsi="Times New Roman" w:cs="Times New Roman"/>
+          <w:sz w:val="24"/>
+          <w:szCs w:val="24"/>
+          <w:highlight w:val="green"/>
+          <w:lang w:eastAsia="uk-UA"/>
+        </w:rPr>
+      </w:pPr>
+      <w:r>
+        <w:rPr>
+          <w:rFonts w:ascii="Arial" w:eastAsia="Times New Roman" w:hAnsi="Arial" w:cs="Arial"/>
+          <w:color w:val="000000"/>
+          <w:highlight w:val="green"/>
           <w:lang w:eastAsia="uk-UA"/>
         </w:rPr>
         <w:t>Після успішної реєстрації користувача перекидає на сторінку входу, де він може ввести свої дані та увійти до системи.</w:t>
@@ -658,24 +742,27 @@
           <w:rFonts w:ascii="Times New Roman" w:eastAsia="Times New Roman" w:hAnsi="Times New Roman" w:cs="Times New Roman"/>
           <w:sz w:val="24"/>
           <w:szCs w:val="24"/>
-          <w:lang w:eastAsia="uk-UA"/>
-        </w:rPr>
-      </w:pPr>
-    </w:p>
-    <w:p>
-      <w:pPr>
-        <w:spacing w:after="0" w:line="240" w:lineRule="auto"/>
-        <w:rPr>
-          <w:rFonts w:ascii="Times New Roman" w:eastAsia="Times New Roman" w:hAnsi="Times New Roman" w:cs="Times New Roman"/>
-          <w:sz w:val="24"/>
-          <w:szCs w:val="24"/>
-          <w:lang w:eastAsia="uk-UA"/>
-        </w:rPr>
-      </w:pPr>
-      <w:r>
-        <w:rPr>
-          <w:rFonts w:ascii="Arial" w:eastAsia="Times New Roman" w:hAnsi="Arial" w:cs="Arial"/>
-          <w:color w:val="000000"/>
+          <w:highlight w:val="green"/>
+          <w:lang w:eastAsia="uk-UA"/>
+        </w:rPr>
+      </w:pPr>
+    </w:p>
+    <w:p>
+      <w:pPr>
+        <w:spacing w:after="0" w:line="240" w:lineRule="auto"/>
+        <w:rPr>
+          <w:rFonts w:ascii="Times New Roman" w:eastAsia="Times New Roman" w:hAnsi="Times New Roman" w:cs="Times New Roman"/>
+          <w:sz w:val="24"/>
+          <w:szCs w:val="24"/>
+          <w:highlight w:val="green"/>
+          <w:lang w:eastAsia="uk-UA"/>
+        </w:rPr>
+      </w:pPr>
+      <w:r>
+        <w:rPr>
+          <w:rFonts w:ascii="Arial" w:eastAsia="Times New Roman" w:hAnsi="Arial" w:cs="Arial"/>
+          <w:color w:val="000000"/>
+          <w:highlight w:val="green"/>
           <w:lang w:eastAsia="uk-UA"/>
         </w:rPr>
         <w:t xml:space="preserve">Якщо реєстрація невдала (дані користувача </w:t>
@@ -685,6 +772,7 @@
         <w:rPr>
           <w:rFonts w:ascii="Arial" w:eastAsia="Times New Roman" w:hAnsi="Arial" w:cs="Arial"/>
           <w:color w:val="000000"/>
+          <w:highlight w:val="green"/>
           <w:lang w:eastAsia="uk-UA"/>
         </w:rPr>
         <w:t>невалідні</w:t>
@@ -694,6 +782,7 @@
         <w:rPr>
           <w:rFonts w:ascii="Arial" w:eastAsia="Times New Roman" w:hAnsi="Arial" w:cs="Arial"/>
           <w:color w:val="000000"/>
+          <w:highlight w:val="green"/>
           <w:lang w:eastAsia="uk-UA"/>
         </w:rPr>
         <w:t xml:space="preserve">), він потрапляє на екран реєстрації з усіма порожніми полями та текстовою помилкою, що саме </w:t>
@@ -703,6 +792,7 @@
         <w:rPr>
           <w:rFonts w:ascii="Arial" w:eastAsia="Times New Roman" w:hAnsi="Arial" w:cs="Arial"/>
           <w:color w:val="000000"/>
+          <w:highlight w:val="green"/>
           <w:lang w:eastAsia="uk-UA"/>
         </w:rPr>
         <w:t>невалідно</w:t>
@@ -716,6 +806,7 @@
           <w:rFonts w:ascii="Times New Roman" w:eastAsia="Times New Roman" w:hAnsi="Times New Roman" w:cs="Times New Roman"/>
           <w:sz w:val="24"/>
           <w:szCs w:val="24"/>
+          <w:highlight w:val="green"/>
           <w:lang w:eastAsia="uk-UA"/>
         </w:rPr>
       </w:pPr>
@@ -724,6 +815,7 @@
           <w:rPr>
             <w:rFonts w:ascii="Arial" w:eastAsia="Times New Roman" w:hAnsi="Arial" w:cs="Arial"/>
             <w:color w:val="1155CC"/>
+            <w:highlight w:val="green"/>
             <w:u w:val="single"/>
             <w:lang w:eastAsia="uk-UA"/>
           </w:rPr>
@@ -734,6 +826,7 @@
         <w:rPr>
           <w:rFonts w:ascii="Arial" w:eastAsia="Times New Roman" w:hAnsi="Arial" w:cs="Arial"/>
           <w:color w:val="000000"/>
+          <w:highlight w:val="green"/>
           <w:lang w:eastAsia="uk-UA"/>
         </w:rPr>
         <w:t> </w:t>
@@ -747,6 +840,7 @@
           <w:rFonts w:ascii="Times New Roman" w:eastAsia="Times New Roman" w:hAnsi="Times New Roman" w:cs="Times New Roman"/>
           <w:sz w:val="24"/>
           <w:szCs w:val="24"/>
+          <w:highlight w:val="green"/>
           <w:lang w:eastAsia="uk-UA"/>
         </w:rPr>
       </w:pPr>
@@ -758,6 +852,7 @@
           <w:color w:val="000000"/>
           <w:sz w:val="26"/>
           <w:szCs w:val="26"/>
+          <w:highlight w:val="green"/>
           <w:shd w:val="clear" w:color="auto" w:fill="C9DAF8"/>
           <w:lang w:eastAsia="uk-UA"/>
         </w:rPr>
@@ -771,26 +866,28 @@
           <w:rFonts w:ascii="Times New Roman" w:eastAsia="Times New Roman" w:hAnsi="Times New Roman" w:cs="Times New Roman"/>
           <w:sz w:val="24"/>
           <w:szCs w:val="24"/>
-          <w:lang w:eastAsia="uk-UA"/>
-        </w:rPr>
-      </w:pPr>
-    </w:p>
-    <w:p>
-      <w:pPr>
-        <w:spacing w:after="0" w:line="240" w:lineRule="auto"/>
-        <w:rPr>
-          <w:rFonts w:ascii="Times New Roman" w:eastAsia="Times New Roman" w:hAnsi="Times New Roman" w:cs="Times New Roman"/>
-          <w:sz w:val="24"/>
-          <w:szCs w:val="24"/>
-          <w:lang w:eastAsia="uk-UA"/>
-        </w:rPr>
-      </w:pPr>
-      <w:r>
-        <w:rPr>
-          <w:rFonts w:ascii="Arial" w:eastAsia="Times New Roman" w:hAnsi="Arial" w:cs="Arial"/>
-          <w:color w:val="000000"/>
-          <w:sz w:val="24"/>
-          <w:szCs w:val="24"/>
+          <w:highlight w:val="green"/>
+          <w:lang w:eastAsia="uk-UA"/>
+        </w:rPr>
+      </w:pPr>
+    </w:p>
+    <w:p>
+      <w:pPr>
+        <w:spacing w:after="0" w:line="240" w:lineRule="auto"/>
+        <w:rPr>
+          <w:rFonts w:ascii="Times New Roman" w:eastAsia="Times New Roman" w:hAnsi="Times New Roman" w:cs="Times New Roman"/>
+          <w:sz w:val="24"/>
+          <w:szCs w:val="24"/>
+          <w:lang w:eastAsia="uk-UA"/>
+        </w:rPr>
+      </w:pPr>
+      <w:r>
+        <w:rPr>
+          <w:rFonts w:ascii="Arial" w:eastAsia="Times New Roman" w:hAnsi="Arial" w:cs="Arial"/>
+          <w:color w:val="000000"/>
+          <w:sz w:val="24"/>
+          <w:szCs w:val="24"/>
+          <w:highlight w:val="green"/>
           <w:shd w:val="clear" w:color="auto" w:fill="FFFFFF"/>
           <w:lang w:eastAsia="uk-UA"/>
         </w:rPr>
@@ -803,6 +900,7 @@
           <w:color w:val="000000"/>
           <w:sz w:val="24"/>
           <w:szCs w:val="24"/>
+          <w:highlight w:val="green"/>
           <w:shd w:val="clear" w:color="auto" w:fill="FFFFFF"/>
           <w:lang w:eastAsia="uk-UA"/>
         </w:rPr>
@@ -815,6 +913,7 @@
           <w:color w:val="000000"/>
           <w:sz w:val="24"/>
           <w:szCs w:val="24"/>
+          <w:highlight w:val="green"/>
           <w:shd w:val="clear" w:color="auto" w:fill="FFFFFF"/>
           <w:lang w:eastAsia="uk-UA"/>
         </w:rPr>
@@ -827,6 +926,7 @@
           <w:color w:val="000000"/>
           <w:sz w:val="24"/>
           <w:szCs w:val="24"/>
+          <w:highlight w:val="green"/>
           <w:shd w:val="clear" w:color="auto" w:fill="FFFFFF"/>
           <w:lang w:eastAsia="uk-UA"/>
         </w:rPr>
@@ -839,6 +939,7 @@
           <w:color w:val="000000"/>
           <w:sz w:val="24"/>
           <w:szCs w:val="24"/>
+          <w:highlight w:val="green"/>
           <w:shd w:val="clear" w:color="auto" w:fill="FFFFFF"/>
           <w:lang w:eastAsia="uk-UA"/>
         </w:rPr>
@@ -864,6 +965,7 @@
           <w:rFonts w:ascii="Times New Roman" w:eastAsia="Times New Roman" w:hAnsi="Times New Roman" w:cs="Times New Roman"/>
           <w:sz w:val="24"/>
           <w:szCs w:val="24"/>
+          <w:highlight w:val="green"/>
           <w:lang w:eastAsia="uk-UA"/>
         </w:rPr>
       </w:pPr>
@@ -875,6 +977,7 @@
           <w:color w:val="000000"/>
           <w:sz w:val="24"/>
           <w:szCs w:val="24"/>
+          <w:highlight w:val="green"/>
           <w:shd w:val="clear" w:color="auto" w:fill="D0E0E3"/>
           <w:lang w:eastAsia="uk-UA"/>
         </w:rPr>
@@ -888,26 +991,29 @@
           <w:rFonts w:ascii="Times New Roman" w:eastAsia="Times New Roman" w:hAnsi="Times New Roman" w:cs="Times New Roman"/>
           <w:sz w:val="24"/>
           <w:szCs w:val="24"/>
-          <w:lang w:eastAsia="uk-UA"/>
-        </w:rPr>
-      </w:pPr>
-    </w:p>
-    <w:p>
-      <w:pPr>
-        <w:spacing w:after="0" w:line="240" w:lineRule="auto"/>
-        <w:rPr>
-          <w:rFonts w:ascii="Times New Roman" w:eastAsia="Times New Roman" w:hAnsi="Times New Roman" w:cs="Times New Roman"/>
-          <w:sz w:val="24"/>
-          <w:szCs w:val="24"/>
-          <w:lang w:eastAsia="uk-UA"/>
-        </w:rPr>
-      </w:pPr>
-      <w:r>
-        <w:rPr>
-          <w:rFonts w:ascii="Arial" w:eastAsia="Times New Roman" w:hAnsi="Arial" w:cs="Arial"/>
-          <w:color w:val="000000"/>
-          <w:sz w:val="24"/>
-          <w:szCs w:val="24"/>
+          <w:highlight w:val="green"/>
+          <w:lang w:eastAsia="uk-UA"/>
+        </w:rPr>
+      </w:pPr>
+    </w:p>
+    <w:p>
+      <w:pPr>
+        <w:spacing w:after="0" w:line="240" w:lineRule="auto"/>
+        <w:rPr>
+          <w:rFonts w:ascii="Times New Roman" w:eastAsia="Times New Roman" w:hAnsi="Times New Roman" w:cs="Times New Roman"/>
+          <w:sz w:val="24"/>
+          <w:szCs w:val="24"/>
+          <w:highlight w:val="green"/>
+          <w:lang w:eastAsia="uk-UA"/>
+        </w:rPr>
+      </w:pPr>
+      <w:r>
+        <w:rPr>
+          <w:rFonts w:ascii="Arial" w:eastAsia="Times New Roman" w:hAnsi="Arial" w:cs="Arial"/>
+          <w:color w:val="000000"/>
+          <w:sz w:val="24"/>
+          <w:szCs w:val="24"/>
+          <w:highlight w:val="green"/>
           <w:shd w:val="clear" w:color="auto" w:fill="FFFFFF"/>
           <w:lang w:eastAsia="uk-UA"/>
         </w:rPr>
@@ -919,6 +1025,7 @@
           <w:color w:val="4A86E8"/>
           <w:sz w:val="24"/>
           <w:szCs w:val="24"/>
+          <w:highlight w:val="green"/>
           <w:shd w:val="clear" w:color="auto" w:fill="FFFFFF"/>
           <w:lang w:eastAsia="uk-UA"/>
         </w:rPr>
@@ -931,6 +1038,7 @@
           <w:color w:val="4A86E8"/>
           <w:sz w:val="24"/>
           <w:szCs w:val="24"/>
+          <w:highlight w:val="green"/>
           <w:shd w:val="clear" w:color="auto" w:fill="FFFFFF"/>
           <w:lang w:eastAsia="uk-UA"/>
         </w:rPr>
@@ -943,6 +1051,7 @@
           <w:color w:val="4A86E8"/>
           <w:sz w:val="24"/>
           <w:szCs w:val="24"/>
+          <w:highlight w:val="green"/>
           <w:shd w:val="clear" w:color="auto" w:fill="FFFFFF"/>
           <w:lang w:eastAsia="uk-UA"/>
         </w:rPr>
@@ -955,6 +1064,7 @@
           <w:color w:val="4A86E8"/>
           <w:sz w:val="24"/>
           <w:szCs w:val="24"/>
+          <w:highlight w:val="green"/>
           <w:shd w:val="clear" w:color="auto" w:fill="FFFFFF"/>
           <w:lang w:eastAsia="uk-UA"/>
         </w:rPr>
@@ -969,26 +1079,29 @@
           <w:rFonts w:ascii="Times New Roman" w:eastAsia="Times New Roman" w:hAnsi="Times New Roman" w:cs="Times New Roman"/>
           <w:sz w:val="24"/>
           <w:szCs w:val="24"/>
-          <w:lang w:eastAsia="uk-UA"/>
-        </w:rPr>
-      </w:pPr>
-    </w:p>
-    <w:p>
-      <w:pPr>
-        <w:spacing w:after="0" w:line="240" w:lineRule="auto"/>
-        <w:rPr>
-          <w:rFonts w:ascii="Times New Roman" w:eastAsia="Times New Roman" w:hAnsi="Times New Roman" w:cs="Times New Roman"/>
-          <w:sz w:val="24"/>
-          <w:szCs w:val="24"/>
-          <w:lang w:eastAsia="uk-UA"/>
-        </w:rPr>
-      </w:pPr>
-      <w:r>
-        <w:rPr>
-          <w:rFonts w:ascii="Arial" w:eastAsia="Times New Roman" w:hAnsi="Arial" w:cs="Arial"/>
-          <w:color w:val="000000"/>
-          <w:sz w:val="24"/>
-          <w:szCs w:val="24"/>
+          <w:highlight w:val="green"/>
+          <w:lang w:eastAsia="uk-UA"/>
+        </w:rPr>
+      </w:pPr>
+    </w:p>
+    <w:p>
+      <w:pPr>
+        <w:spacing w:after="0" w:line="240" w:lineRule="auto"/>
+        <w:rPr>
+          <w:rFonts w:ascii="Times New Roman" w:eastAsia="Times New Roman" w:hAnsi="Times New Roman" w:cs="Times New Roman"/>
+          <w:sz w:val="24"/>
+          <w:szCs w:val="24"/>
+          <w:highlight w:val="green"/>
+          <w:lang w:eastAsia="uk-UA"/>
+        </w:rPr>
+      </w:pPr>
+      <w:r>
+        <w:rPr>
+          <w:rFonts w:ascii="Arial" w:eastAsia="Times New Roman" w:hAnsi="Arial" w:cs="Arial"/>
+          <w:color w:val="000000"/>
+          <w:sz w:val="24"/>
+          <w:szCs w:val="24"/>
+          <w:highlight w:val="green"/>
           <w:shd w:val="clear" w:color="auto" w:fill="FFFFFF"/>
           <w:lang w:eastAsia="uk-UA"/>
         </w:rPr>
@@ -1002,17 +1115,19 @@
           <w:rFonts w:ascii="Times New Roman" w:eastAsia="Times New Roman" w:hAnsi="Times New Roman" w:cs="Times New Roman"/>
           <w:sz w:val="24"/>
           <w:szCs w:val="24"/>
-          <w:lang w:eastAsia="uk-UA"/>
-        </w:rPr>
-      </w:pPr>
-    </w:p>
-    <w:p>
-      <w:pPr>
-        <w:spacing w:after="0" w:line="240" w:lineRule="auto"/>
-        <w:rPr>
-          <w:rFonts w:ascii="Times New Roman" w:eastAsia="Times New Roman" w:hAnsi="Times New Roman" w:cs="Times New Roman"/>
-          <w:sz w:val="24"/>
-          <w:szCs w:val="24"/>
+          <w:highlight w:val="green"/>
+          <w:lang w:eastAsia="uk-UA"/>
+        </w:rPr>
+      </w:pPr>
+    </w:p>
+    <w:p>
+      <w:pPr>
+        <w:spacing w:after="0" w:line="240" w:lineRule="auto"/>
+        <w:rPr>
+          <w:rFonts w:ascii="Times New Roman" w:eastAsia="Times New Roman" w:hAnsi="Times New Roman" w:cs="Times New Roman"/>
+          <w:sz w:val="24"/>
+          <w:szCs w:val="24"/>
+          <w:highlight w:val="green"/>
           <w:lang w:eastAsia="uk-UA"/>
         </w:rPr>
       </w:pPr>
@@ -1023,6 +1138,7 @@
             <w:color w:val="1155CC"/>
             <w:sz w:val="24"/>
             <w:szCs w:val="24"/>
+            <w:highlight w:val="green"/>
             <w:u w:val="single"/>
             <w:shd w:val="clear" w:color="auto" w:fill="FFFFFF"/>
             <w:lang w:eastAsia="uk-UA"/>
@@ -1036,6 +1152,7 @@
           <w:color w:val="000000"/>
           <w:sz w:val="24"/>
           <w:szCs w:val="24"/>
+          <w:highlight w:val="green"/>
           <w:shd w:val="clear" w:color="auto" w:fill="FFFFFF"/>
           <w:lang w:eastAsia="uk-UA"/>
         </w:rPr>
@@ -1049,26 +1166,28 @@
           <w:rFonts w:ascii="Times New Roman" w:eastAsia="Times New Roman" w:hAnsi="Times New Roman" w:cs="Times New Roman"/>
           <w:sz w:val="24"/>
           <w:szCs w:val="24"/>
-          <w:lang w:eastAsia="uk-UA"/>
-        </w:rPr>
-      </w:pPr>
-    </w:p>
-    <w:p>
-      <w:pPr>
-        <w:spacing w:after="0" w:line="240" w:lineRule="auto"/>
-        <w:rPr>
-          <w:rFonts w:ascii="Times New Roman" w:eastAsia="Times New Roman" w:hAnsi="Times New Roman" w:cs="Times New Roman"/>
-          <w:sz w:val="24"/>
-          <w:szCs w:val="24"/>
-          <w:lang w:eastAsia="uk-UA"/>
-        </w:rPr>
-      </w:pPr>
-      <w:r>
-        <w:rPr>
-          <w:rFonts w:ascii="Arial" w:eastAsia="Times New Roman" w:hAnsi="Arial" w:cs="Arial"/>
-          <w:color w:val="000000"/>
-          <w:sz w:val="24"/>
-          <w:szCs w:val="24"/>
+          <w:highlight w:val="green"/>
+          <w:lang w:eastAsia="uk-UA"/>
+        </w:rPr>
+      </w:pPr>
+    </w:p>
+    <w:p>
+      <w:pPr>
+        <w:spacing w:after="0" w:line="240" w:lineRule="auto"/>
+        <w:rPr>
+          <w:rFonts w:ascii="Times New Roman" w:eastAsia="Times New Roman" w:hAnsi="Times New Roman" w:cs="Times New Roman"/>
+          <w:sz w:val="24"/>
+          <w:szCs w:val="24"/>
+          <w:lang w:eastAsia="uk-UA"/>
+        </w:rPr>
+      </w:pPr>
+      <w:r>
+        <w:rPr>
+          <w:rFonts w:ascii="Arial" w:eastAsia="Times New Roman" w:hAnsi="Arial" w:cs="Arial"/>
+          <w:color w:val="000000"/>
+          <w:sz w:val="24"/>
+          <w:szCs w:val="24"/>
+          <w:highlight w:val="green"/>
           <w:shd w:val="clear" w:color="auto" w:fill="FFFFFF"/>
           <w:lang w:eastAsia="uk-UA"/>
         </w:rPr>
@@ -1081,6 +1200,7 @@
           <w:color w:val="000000"/>
           <w:sz w:val="24"/>
           <w:szCs w:val="24"/>
+          <w:highlight w:val="green"/>
           <w:shd w:val="clear" w:color="auto" w:fill="FFFFFF"/>
           <w:lang w:eastAsia="uk-UA"/>
         </w:rPr>
@@ -1093,6 +1213,7 @@
           <w:color w:val="000000"/>
           <w:sz w:val="24"/>
           <w:szCs w:val="24"/>
+          <w:highlight w:val="green"/>
           <w:shd w:val="clear" w:color="auto" w:fill="FFFFFF"/>
           <w:lang w:eastAsia="uk-UA"/>
         </w:rPr>
@@ -1118,6 +1239,7 @@
           <w:rFonts w:ascii="Times New Roman" w:eastAsia="Times New Roman" w:hAnsi="Times New Roman" w:cs="Times New Roman"/>
           <w:sz w:val="24"/>
           <w:szCs w:val="24"/>
+          <w:highlight w:val="green"/>
           <w:lang w:eastAsia="uk-UA"/>
         </w:rPr>
       </w:pPr>
@@ -1129,6 +1251,7 @@
           <w:color w:val="000000"/>
           <w:sz w:val="24"/>
           <w:szCs w:val="24"/>
+          <w:highlight w:val="green"/>
           <w:shd w:val="clear" w:color="auto" w:fill="D0E0E3"/>
           <w:lang w:eastAsia="uk-UA"/>
         </w:rPr>
@@ -1142,26 +1265,29 @@
           <w:rFonts w:ascii="Times New Roman" w:eastAsia="Times New Roman" w:hAnsi="Times New Roman" w:cs="Times New Roman"/>
           <w:sz w:val="24"/>
           <w:szCs w:val="24"/>
-          <w:lang w:eastAsia="uk-UA"/>
-        </w:rPr>
-      </w:pPr>
-    </w:p>
-    <w:p>
-      <w:pPr>
-        <w:spacing w:after="0" w:line="240" w:lineRule="auto"/>
-        <w:rPr>
-          <w:rFonts w:ascii="Times New Roman" w:eastAsia="Times New Roman" w:hAnsi="Times New Roman" w:cs="Times New Roman"/>
-          <w:sz w:val="24"/>
-          <w:szCs w:val="24"/>
-          <w:lang w:eastAsia="uk-UA"/>
-        </w:rPr>
-      </w:pPr>
-      <w:r>
-        <w:rPr>
-          <w:rFonts w:ascii="Arial" w:eastAsia="Times New Roman" w:hAnsi="Arial" w:cs="Arial"/>
-          <w:color w:val="000000"/>
-          <w:sz w:val="24"/>
-          <w:szCs w:val="24"/>
+          <w:highlight w:val="green"/>
+          <w:lang w:eastAsia="uk-UA"/>
+        </w:rPr>
+      </w:pPr>
+    </w:p>
+    <w:p>
+      <w:pPr>
+        <w:spacing w:after="0" w:line="240" w:lineRule="auto"/>
+        <w:rPr>
+          <w:rFonts w:ascii="Times New Roman" w:eastAsia="Times New Roman" w:hAnsi="Times New Roman" w:cs="Times New Roman"/>
+          <w:sz w:val="24"/>
+          <w:szCs w:val="24"/>
+          <w:highlight w:val="green"/>
+          <w:lang w:eastAsia="uk-UA"/>
+        </w:rPr>
+      </w:pPr>
+      <w:r>
+        <w:rPr>
+          <w:rFonts w:ascii="Arial" w:eastAsia="Times New Roman" w:hAnsi="Arial" w:cs="Arial"/>
+          <w:color w:val="000000"/>
+          <w:sz w:val="24"/>
+          <w:szCs w:val="24"/>
+          <w:highlight w:val="green"/>
           <w:shd w:val="clear" w:color="auto" w:fill="FFFFFF"/>
           <w:lang w:eastAsia="uk-UA"/>
         </w:rPr>
@@ -1173,6 +1299,7 @@
           <w:color w:val="4A86E8"/>
           <w:sz w:val="24"/>
           <w:szCs w:val="24"/>
+          <w:highlight w:val="green"/>
           <w:shd w:val="clear" w:color="auto" w:fill="FFFFFF"/>
           <w:lang w:eastAsia="uk-UA"/>
         </w:rPr>
@@ -1185,6 +1312,7 @@
           <w:color w:val="4A86E8"/>
           <w:sz w:val="24"/>
           <w:szCs w:val="24"/>
+          <w:highlight w:val="green"/>
           <w:shd w:val="clear" w:color="auto" w:fill="FFFFFF"/>
           <w:lang w:eastAsia="uk-UA"/>
         </w:rPr>
@@ -1197,6 +1325,7 @@
           <w:color w:val="4A86E8"/>
           <w:sz w:val="24"/>
           <w:szCs w:val="24"/>
+          <w:highlight w:val="green"/>
           <w:shd w:val="clear" w:color="auto" w:fill="FFFFFF"/>
           <w:lang w:eastAsia="uk-UA"/>
         </w:rPr>
@@ -1209,6 +1338,7 @@
           <w:color w:val="4A86E8"/>
           <w:sz w:val="24"/>
           <w:szCs w:val="24"/>
+          <w:highlight w:val="green"/>
           <w:shd w:val="clear" w:color="auto" w:fill="FFFFFF"/>
           <w:lang w:eastAsia="uk-UA"/>
         </w:rPr>
@@ -1223,26 +1353,29 @@
           <w:rFonts w:ascii="Times New Roman" w:eastAsia="Times New Roman" w:hAnsi="Times New Roman" w:cs="Times New Roman"/>
           <w:sz w:val="24"/>
           <w:szCs w:val="24"/>
-          <w:lang w:eastAsia="uk-UA"/>
-        </w:rPr>
-      </w:pPr>
-    </w:p>
-    <w:p>
-      <w:pPr>
-        <w:spacing w:after="0" w:line="240" w:lineRule="auto"/>
-        <w:rPr>
-          <w:rFonts w:ascii="Times New Roman" w:eastAsia="Times New Roman" w:hAnsi="Times New Roman" w:cs="Times New Roman"/>
-          <w:sz w:val="24"/>
-          <w:szCs w:val="24"/>
-          <w:lang w:eastAsia="uk-UA"/>
-        </w:rPr>
-      </w:pPr>
-      <w:r>
-        <w:rPr>
-          <w:rFonts w:ascii="Arial" w:eastAsia="Times New Roman" w:hAnsi="Arial" w:cs="Arial"/>
-          <w:color w:val="000000"/>
-          <w:sz w:val="24"/>
-          <w:szCs w:val="24"/>
+          <w:highlight w:val="green"/>
+          <w:lang w:eastAsia="uk-UA"/>
+        </w:rPr>
+      </w:pPr>
+    </w:p>
+    <w:p>
+      <w:pPr>
+        <w:spacing w:after="0" w:line="240" w:lineRule="auto"/>
+        <w:rPr>
+          <w:rFonts w:ascii="Times New Roman" w:eastAsia="Times New Roman" w:hAnsi="Times New Roman" w:cs="Times New Roman"/>
+          <w:sz w:val="24"/>
+          <w:szCs w:val="24"/>
+          <w:highlight w:val="green"/>
+          <w:lang w:eastAsia="uk-UA"/>
+        </w:rPr>
+      </w:pPr>
+      <w:r>
+        <w:rPr>
+          <w:rFonts w:ascii="Arial" w:eastAsia="Times New Roman" w:hAnsi="Arial" w:cs="Arial"/>
+          <w:color w:val="000000"/>
+          <w:sz w:val="24"/>
+          <w:szCs w:val="24"/>
+          <w:highlight w:val="green"/>
           <w:shd w:val="clear" w:color="auto" w:fill="FFFFFF"/>
           <w:lang w:eastAsia="uk-UA"/>
         </w:rPr>
@@ -1255,6 +1388,7 @@
             <w:color w:val="1155CC"/>
             <w:sz w:val="24"/>
             <w:szCs w:val="24"/>
+            <w:highlight w:val="green"/>
             <w:u w:val="single"/>
             <w:shd w:val="clear" w:color="auto" w:fill="FFFFFF"/>
             <w:lang w:eastAsia="uk-UA"/>
@@ -1268,6 +1402,7 @@
           <w:color w:val="000000"/>
           <w:sz w:val="24"/>
           <w:szCs w:val="24"/>
+          <w:highlight w:val="green"/>
           <w:shd w:val="clear" w:color="auto" w:fill="FFFFFF"/>
           <w:lang w:eastAsia="uk-UA"/>
         </w:rPr>
@@ -1281,15 +1416,17 @@
           <w:rFonts w:ascii="Times New Roman" w:eastAsia="Times New Roman" w:hAnsi="Times New Roman" w:cs="Times New Roman"/>
           <w:sz w:val="24"/>
           <w:szCs w:val="24"/>
-          <w:lang w:eastAsia="uk-UA"/>
-        </w:rPr>
-      </w:pPr>
-      <w:r>
-        <w:rPr>
-          <w:rFonts w:ascii="Arial" w:eastAsia="Times New Roman" w:hAnsi="Arial" w:cs="Arial"/>
-          <w:color w:val="000000"/>
-          <w:sz w:val="24"/>
-          <w:szCs w:val="24"/>
+          <w:highlight w:val="green"/>
+          <w:lang w:eastAsia="uk-UA"/>
+        </w:rPr>
+      </w:pPr>
+      <w:r>
+        <w:rPr>
+          <w:rFonts w:ascii="Arial" w:eastAsia="Times New Roman" w:hAnsi="Arial" w:cs="Arial"/>
+          <w:color w:val="000000"/>
+          <w:sz w:val="24"/>
+          <w:szCs w:val="24"/>
+          <w:highlight w:val="green"/>
           <w:shd w:val="clear" w:color="auto" w:fill="FFFFFF"/>
           <w:lang w:eastAsia="uk-UA"/>
         </w:rPr>
@@ -1302,6 +1439,7 @@
           <w:color w:val="000000"/>
           <w:sz w:val="24"/>
           <w:szCs w:val="24"/>
+          <w:highlight w:val="green"/>
           <w:shd w:val="clear" w:color="auto" w:fill="FFFFFF"/>
           <w:lang w:eastAsia="uk-UA"/>
         </w:rPr>
@@ -1314,6 +1452,7 @@
           <w:color w:val="000000"/>
           <w:sz w:val="24"/>
           <w:szCs w:val="24"/>
+          <w:highlight w:val="green"/>
           <w:shd w:val="clear" w:color="auto" w:fill="FFFFFF"/>
           <w:lang w:eastAsia="uk-UA"/>
         </w:rPr>
@@ -1326,6 +1465,7 @@
           <w:color w:val="000000"/>
           <w:sz w:val="24"/>
           <w:szCs w:val="24"/>
+          <w:highlight w:val="green"/>
           <w:shd w:val="clear" w:color="auto" w:fill="FFFFFF"/>
           <w:lang w:eastAsia="uk-UA"/>
         </w:rPr>
@@ -1338,6 +1478,7 @@
           <w:color w:val="000000"/>
           <w:sz w:val="24"/>
           <w:szCs w:val="24"/>
+          <w:highlight w:val="green"/>
           <w:shd w:val="clear" w:color="auto" w:fill="FFFFFF"/>
           <w:lang w:eastAsia="uk-UA"/>
         </w:rPr>
@@ -1350,6 +1491,7 @@
           <w:color w:val="000000"/>
           <w:sz w:val="24"/>
           <w:szCs w:val="24"/>
+          <w:highlight w:val="green"/>
           <w:shd w:val="clear" w:color="auto" w:fill="FFFFFF"/>
           <w:lang w:eastAsia="uk-UA"/>
         </w:rPr>
@@ -1362,6 +1504,7 @@
           <w:color w:val="000000"/>
           <w:sz w:val="24"/>
           <w:szCs w:val="24"/>
+          <w:highlight w:val="green"/>
           <w:shd w:val="clear" w:color="auto" w:fill="FFFFFF"/>
           <w:lang w:eastAsia="uk-UA"/>
         </w:rPr>
@@ -1375,26 +1518,29 @@
           <w:rFonts w:ascii="Times New Roman" w:eastAsia="Times New Roman" w:hAnsi="Times New Roman" w:cs="Times New Roman"/>
           <w:sz w:val="24"/>
           <w:szCs w:val="24"/>
-          <w:lang w:eastAsia="uk-UA"/>
-        </w:rPr>
-      </w:pPr>
-    </w:p>
-    <w:p>
-      <w:pPr>
-        <w:spacing w:after="0" w:line="240" w:lineRule="auto"/>
-        <w:rPr>
-          <w:rFonts w:ascii="Times New Roman" w:eastAsia="Times New Roman" w:hAnsi="Times New Roman" w:cs="Times New Roman"/>
-          <w:sz w:val="24"/>
-          <w:szCs w:val="24"/>
-          <w:lang w:eastAsia="uk-UA"/>
-        </w:rPr>
-      </w:pPr>
-      <w:r>
-        <w:rPr>
-          <w:rFonts w:ascii="Arial" w:eastAsia="Times New Roman" w:hAnsi="Arial" w:cs="Arial"/>
-          <w:color w:val="000000"/>
-          <w:sz w:val="24"/>
-          <w:szCs w:val="24"/>
+          <w:highlight w:val="green"/>
+          <w:lang w:eastAsia="uk-UA"/>
+        </w:rPr>
+      </w:pPr>
+    </w:p>
+    <w:p>
+      <w:pPr>
+        <w:spacing w:after="0" w:line="240" w:lineRule="auto"/>
+        <w:rPr>
+          <w:rFonts w:ascii="Times New Roman" w:eastAsia="Times New Roman" w:hAnsi="Times New Roman" w:cs="Times New Roman"/>
+          <w:sz w:val="24"/>
+          <w:szCs w:val="24"/>
+          <w:highlight w:val="green"/>
+          <w:lang w:eastAsia="uk-UA"/>
+        </w:rPr>
+      </w:pPr>
+      <w:r>
+        <w:rPr>
+          <w:rFonts w:ascii="Arial" w:eastAsia="Times New Roman" w:hAnsi="Arial" w:cs="Arial"/>
+          <w:color w:val="000000"/>
+          <w:sz w:val="24"/>
+          <w:szCs w:val="24"/>
+          <w:highlight w:val="green"/>
           <w:shd w:val="clear" w:color="auto" w:fill="FFFFFF"/>
           <w:lang w:eastAsia="uk-UA"/>
         </w:rPr>
@@ -1407,6 +1553,7 @@
           <w:color w:val="000000"/>
           <w:sz w:val="24"/>
           <w:szCs w:val="24"/>
+          <w:highlight w:val="green"/>
           <w:shd w:val="clear" w:color="auto" w:fill="FFFFFF"/>
           <w:lang w:eastAsia="uk-UA"/>
         </w:rPr>
@@ -1419,6 +1566,7 @@
           <w:color w:val="000000"/>
           <w:sz w:val="24"/>
           <w:szCs w:val="24"/>
+          <w:highlight w:val="green"/>
           <w:shd w:val="clear" w:color="auto" w:fill="FFFFFF"/>
           <w:lang w:eastAsia="uk-UA"/>
         </w:rPr>
@@ -1431,6 +1579,7 @@
           <w:color w:val="000000"/>
           <w:sz w:val="24"/>
           <w:szCs w:val="24"/>
+          <w:highlight w:val="green"/>
           <w:shd w:val="clear" w:color="auto" w:fill="FFFFFF"/>
           <w:lang w:eastAsia="uk-UA"/>
         </w:rPr>
@@ -1443,6 +1592,7 @@
           <w:color w:val="000000"/>
           <w:sz w:val="24"/>
           <w:szCs w:val="24"/>
+          <w:highlight w:val="green"/>
           <w:shd w:val="clear" w:color="auto" w:fill="FFFFFF"/>
           <w:lang w:eastAsia="uk-UA"/>
         </w:rPr>
@@ -1456,26 +1606,29 @@
           <w:rFonts w:ascii="Times New Roman" w:eastAsia="Times New Roman" w:hAnsi="Times New Roman" w:cs="Times New Roman"/>
           <w:sz w:val="24"/>
           <w:szCs w:val="24"/>
-          <w:lang w:eastAsia="uk-UA"/>
-        </w:rPr>
-      </w:pPr>
-    </w:p>
-    <w:p>
-      <w:pPr>
-        <w:spacing w:after="0" w:line="240" w:lineRule="auto"/>
-        <w:rPr>
-          <w:rFonts w:ascii="Times New Roman" w:eastAsia="Times New Roman" w:hAnsi="Times New Roman" w:cs="Times New Roman"/>
-          <w:sz w:val="24"/>
-          <w:szCs w:val="24"/>
-          <w:lang w:eastAsia="uk-UA"/>
-        </w:rPr>
-      </w:pPr>
-      <w:r>
-        <w:rPr>
-          <w:rFonts w:ascii="Arial" w:eastAsia="Times New Roman" w:hAnsi="Arial" w:cs="Arial"/>
-          <w:color w:val="000000"/>
-          <w:sz w:val="24"/>
-          <w:szCs w:val="24"/>
+          <w:highlight w:val="green"/>
+          <w:lang w:eastAsia="uk-UA"/>
+        </w:rPr>
+      </w:pPr>
+    </w:p>
+    <w:p>
+      <w:pPr>
+        <w:spacing w:after="0" w:line="240" w:lineRule="auto"/>
+        <w:rPr>
+          <w:rFonts w:ascii="Times New Roman" w:eastAsia="Times New Roman" w:hAnsi="Times New Roman" w:cs="Times New Roman"/>
+          <w:sz w:val="24"/>
+          <w:szCs w:val="24"/>
+          <w:highlight w:val="green"/>
+          <w:lang w:eastAsia="uk-UA"/>
+        </w:rPr>
+      </w:pPr>
+      <w:r>
+        <w:rPr>
+          <w:rFonts w:ascii="Arial" w:eastAsia="Times New Roman" w:hAnsi="Arial" w:cs="Arial"/>
+          <w:color w:val="000000"/>
+          <w:sz w:val="24"/>
+          <w:szCs w:val="24"/>
+          <w:highlight w:val="green"/>
           <w:shd w:val="clear" w:color="auto" w:fill="FFFFFF"/>
           <w:lang w:eastAsia="uk-UA"/>
         </w:rPr>
@@ -1488,6 +1641,7 @@
           <w:color w:val="000000"/>
           <w:sz w:val="24"/>
           <w:szCs w:val="24"/>
+          <w:highlight w:val="green"/>
           <w:shd w:val="clear" w:color="auto" w:fill="FFFFFF"/>
           <w:lang w:eastAsia="uk-UA"/>
         </w:rPr>
@@ -1500,6 +1654,7 @@
           <w:color w:val="000000"/>
           <w:sz w:val="24"/>
           <w:szCs w:val="24"/>
+          <w:highlight w:val="green"/>
           <w:shd w:val="clear" w:color="auto" w:fill="FFFFFF"/>
           <w:lang w:eastAsia="uk-UA"/>
         </w:rPr>
@@ -1513,26 +1668,29 @@
           <w:rFonts w:ascii="Times New Roman" w:eastAsia="Times New Roman" w:hAnsi="Times New Roman" w:cs="Times New Roman"/>
           <w:sz w:val="24"/>
           <w:szCs w:val="24"/>
-          <w:lang w:eastAsia="uk-UA"/>
-        </w:rPr>
-      </w:pPr>
-    </w:p>
-    <w:p>
-      <w:pPr>
-        <w:spacing w:after="0" w:line="240" w:lineRule="auto"/>
-        <w:rPr>
-          <w:rFonts w:ascii="Times New Roman" w:eastAsia="Times New Roman" w:hAnsi="Times New Roman" w:cs="Times New Roman"/>
-          <w:sz w:val="24"/>
-          <w:szCs w:val="24"/>
-          <w:lang w:eastAsia="uk-UA"/>
-        </w:rPr>
-      </w:pPr>
-      <w:r>
-        <w:rPr>
-          <w:rFonts w:ascii="Arial" w:eastAsia="Times New Roman" w:hAnsi="Arial" w:cs="Arial"/>
-          <w:color w:val="000000"/>
-          <w:sz w:val="24"/>
-          <w:szCs w:val="24"/>
+          <w:highlight w:val="green"/>
+          <w:lang w:eastAsia="uk-UA"/>
+        </w:rPr>
+      </w:pPr>
+    </w:p>
+    <w:p>
+      <w:pPr>
+        <w:spacing w:after="0" w:line="240" w:lineRule="auto"/>
+        <w:rPr>
+          <w:rFonts w:ascii="Times New Roman" w:eastAsia="Times New Roman" w:hAnsi="Times New Roman" w:cs="Times New Roman"/>
+          <w:sz w:val="24"/>
+          <w:szCs w:val="24"/>
+          <w:highlight w:val="green"/>
+          <w:lang w:eastAsia="uk-UA"/>
+        </w:rPr>
+      </w:pPr>
+      <w:r>
+        <w:rPr>
+          <w:rFonts w:ascii="Arial" w:eastAsia="Times New Roman" w:hAnsi="Arial" w:cs="Arial"/>
+          <w:color w:val="000000"/>
+          <w:sz w:val="24"/>
+          <w:szCs w:val="24"/>
+          <w:highlight w:val="green"/>
           <w:shd w:val="clear" w:color="auto" w:fill="FFFFFF"/>
           <w:lang w:eastAsia="uk-UA"/>
         </w:rPr>
@@ -1545,6 +1703,7 @@
           <w:color w:val="000000"/>
           <w:sz w:val="24"/>
           <w:szCs w:val="24"/>
+          <w:highlight w:val="green"/>
           <w:shd w:val="clear" w:color="auto" w:fill="FFFFFF"/>
           <w:lang w:eastAsia="uk-UA"/>
         </w:rPr>
@@ -1557,6 +1716,7 @@
           <w:color w:val="000000"/>
           <w:sz w:val="24"/>
           <w:szCs w:val="24"/>
+          <w:highlight w:val="green"/>
           <w:shd w:val="clear" w:color="auto" w:fill="FFFFFF"/>
           <w:lang w:eastAsia="uk-UA"/>
         </w:rPr>
@@ -1568,6 +1728,7 @@
           <w:color w:val="4A86E8"/>
           <w:sz w:val="24"/>
           <w:szCs w:val="24"/>
+          <w:highlight w:val="green"/>
           <w:shd w:val="clear" w:color="auto" w:fill="FFFFFF"/>
           <w:lang w:eastAsia="uk-UA"/>
         </w:rPr>
@@ -1580,6 +1741,7 @@
           <w:color w:val="4A86E8"/>
           <w:sz w:val="24"/>
           <w:szCs w:val="24"/>
+          <w:highlight w:val="green"/>
           <w:shd w:val="clear" w:color="auto" w:fill="FFFFFF"/>
           <w:lang w:eastAsia="uk-UA"/>
         </w:rPr>
@@ -1592,6 +1754,7 @@
           <w:color w:val="4A86E8"/>
           <w:sz w:val="24"/>
           <w:szCs w:val="24"/>
+          <w:highlight w:val="green"/>
           <w:shd w:val="clear" w:color="auto" w:fill="FFFFFF"/>
           <w:lang w:eastAsia="uk-UA"/>
         </w:rPr>
@@ -1604,6 +1767,7 @@
           <w:color w:val="4A86E8"/>
           <w:sz w:val="24"/>
           <w:szCs w:val="24"/>
+          <w:highlight w:val="green"/>
           <w:shd w:val="clear" w:color="auto" w:fill="FFFFFF"/>
           <w:lang w:eastAsia="uk-UA"/>
         </w:rPr>
@@ -1616,29 +1780,20 @@
           <w:color w:val="000000"/>
           <w:sz w:val="24"/>
           <w:szCs w:val="24"/>
-          <w:shd w:val="clear" w:color="auto" w:fill="FFFFFF"/>
-          <w:lang w:eastAsia="uk-UA"/>
-        </w:rPr>
-        <w:t xml:space="preserve">, що ввів користувач. </w:t>
-      </w:r>
-      <w:r>
-        <w:rPr>
-          <w:rFonts w:ascii="Arial" w:eastAsia="Times New Roman" w:hAnsi="Arial" w:cs="Arial"/>
-          <w:color w:val="000000"/>
-          <w:sz w:val="24"/>
-          <w:szCs w:val="24"/>
-          <w:shd w:val="clear" w:color="auto" w:fill="FFFFFF"/>
-          <w:lang w:eastAsia="uk-UA"/>
-        </w:rPr>
-        <w:t xml:space="preserve">Якщо нотатка пройшла </w:t>
-      </w:r>
-      <w:proofErr w:type="spellStart"/>
-      <w:r>
-        <w:rPr>
-          <w:rFonts w:ascii="Arial" w:eastAsia="Times New Roman" w:hAnsi="Arial" w:cs="Arial"/>
-          <w:color w:val="000000"/>
-          <w:sz w:val="24"/>
-          <w:szCs w:val="24"/>
+          <w:highlight w:val="green"/>
+          <w:shd w:val="clear" w:color="auto" w:fill="FFFFFF"/>
+          <w:lang w:eastAsia="uk-UA"/>
+        </w:rPr>
+        <w:t xml:space="preserve">, що ввів користувач. Якщо нотатка пройшла </w:t>
+      </w:r>
+      <w:proofErr w:type="spellStart"/>
+      <w:r>
+        <w:rPr>
+          <w:rFonts w:ascii="Arial" w:eastAsia="Times New Roman" w:hAnsi="Arial" w:cs="Arial"/>
+          <w:color w:val="000000"/>
+          <w:sz w:val="24"/>
+          <w:szCs w:val="24"/>
+          <w:highlight w:val="green"/>
           <w:shd w:val="clear" w:color="auto" w:fill="FFFFFF"/>
           <w:lang w:eastAsia="uk-UA"/>
         </w:rPr>
@@ -1651,21 +1806,11 @@
           <w:color w:val="000000"/>
           <w:sz w:val="24"/>
           <w:szCs w:val="24"/>
-          <w:shd w:val="clear" w:color="auto" w:fill="FFFFFF"/>
-          <w:lang w:eastAsia="uk-UA"/>
-        </w:rPr>
-        <w:t>,</w:t>
-      </w:r>
-      <w:r>
-        <w:rPr>
-          <w:rFonts w:ascii="Arial" w:eastAsia="Times New Roman" w:hAnsi="Arial" w:cs="Arial"/>
-          <w:color w:val="000000"/>
-          <w:sz w:val="24"/>
-          <w:szCs w:val="24"/>
-          <w:shd w:val="clear" w:color="auto" w:fill="FFFFFF"/>
-          <w:lang w:eastAsia="uk-UA"/>
-        </w:rPr>
-        <w:t xml:space="preserve"> ми перекидаємо користувача на екран всіх нотаток (</w:t>
+          <w:highlight w:val="green"/>
+          <w:shd w:val="clear" w:color="auto" w:fill="FFFFFF"/>
+          <w:lang w:eastAsia="uk-UA"/>
+        </w:rPr>
+        <w:t>, ми перекидаємо користувача на екран всіх нотаток (</w:t>
       </w:r>
       <w:r>
         <w:rPr>
@@ -1673,6 +1818,7 @@
           <w:color w:val="4A86E8"/>
           <w:sz w:val="24"/>
           <w:szCs w:val="24"/>
+          <w:highlight w:val="green"/>
           <w:shd w:val="clear" w:color="auto" w:fill="FFFFFF"/>
           <w:lang w:eastAsia="uk-UA"/>
         </w:rPr>
@@ -1685,6 +1831,7 @@
           <w:color w:val="4A86E8"/>
           <w:sz w:val="24"/>
           <w:szCs w:val="24"/>
+          <w:highlight w:val="green"/>
           <w:shd w:val="clear" w:color="auto" w:fill="FFFFFF"/>
           <w:lang w:eastAsia="uk-UA"/>
         </w:rPr>
@@ -1697,6 +1844,7 @@
           <w:color w:val="4A86E8"/>
           <w:sz w:val="24"/>
           <w:szCs w:val="24"/>
+          <w:highlight w:val="green"/>
           <w:shd w:val="clear" w:color="auto" w:fill="FFFFFF"/>
           <w:lang w:eastAsia="uk-UA"/>
         </w:rPr>
@@ -1709,6 +1857,7 @@
           <w:color w:val="4A86E8"/>
           <w:sz w:val="24"/>
           <w:szCs w:val="24"/>
+          <w:highlight w:val="green"/>
           <w:shd w:val="clear" w:color="auto" w:fill="FFFFFF"/>
           <w:lang w:eastAsia="uk-UA"/>
         </w:rPr>
@@ -1721,6 +1870,7 @@
           <w:color w:val="000000"/>
           <w:sz w:val="24"/>
           <w:szCs w:val="24"/>
+          <w:highlight w:val="green"/>
           <w:shd w:val="clear" w:color="auto" w:fill="FFFFFF"/>
           <w:lang w:eastAsia="uk-UA"/>
         </w:rPr>
@@ -1734,26 +1884,29 @@
           <w:rFonts w:ascii="Times New Roman" w:eastAsia="Times New Roman" w:hAnsi="Times New Roman" w:cs="Times New Roman"/>
           <w:sz w:val="24"/>
           <w:szCs w:val="24"/>
-          <w:lang w:eastAsia="uk-UA"/>
-        </w:rPr>
-      </w:pPr>
-    </w:p>
-    <w:p>
-      <w:pPr>
-        <w:spacing w:after="0" w:line="240" w:lineRule="auto"/>
-        <w:rPr>
-          <w:rFonts w:ascii="Times New Roman" w:eastAsia="Times New Roman" w:hAnsi="Times New Roman" w:cs="Times New Roman"/>
-          <w:sz w:val="24"/>
-          <w:szCs w:val="24"/>
-          <w:lang w:eastAsia="uk-UA"/>
-        </w:rPr>
-      </w:pPr>
-      <w:r>
-        <w:rPr>
-          <w:rFonts w:ascii="Arial" w:eastAsia="Times New Roman" w:hAnsi="Arial" w:cs="Arial"/>
-          <w:color w:val="000000"/>
-          <w:sz w:val="24"/>
-          <w:szCs w:val="24"/>
+          <w:highlight w:val="green"/>
+          <w:lang w:eastAsia="uk-UA"/>
+        </w:rPr>
+      </w:pPr>
+    </w:p>
+    <w:p>
+      <w:pPr>
+        <w:spacing w:after="0" w:line="240" w:lineRule="auto"/>
+        <w:rPr>
+          <w:rFonts w:ascii="Times New Roman" w:eastAsia="Times New Roman" w:hAnsi="Times New Roman" w:cs="Times New Roman"/>
+          <w:sz w:val="24"/>
+          <w:szCs w:val="24"/>
+          <w:highlight w:val="green"/>
+          <w:lang w:eastAsia="uk-UA"/>
+        </w:rPr>
+      </w:pPr>
+      <w:r>
+        <w:rPr>
+          <w:rFonts w:ascii="Arial" w:eastAsia="Times New Roman" w:hAnsi="Arial" w:cs="Arial"/>
+          <w:color w:val="000000"/>
+          <w:sz w:val="24"/>
+          <w:szCs w:val="24"/>
+          <w:highlight w:val="green"/>
           <w:shd w:val="clear" w:color="auto" w:fill="FFFFFF"/>
           <w:lang w:eastAsia="uk-UA"/>
         </w:rPr>
@@ -1766,6 +1919,7 @@
           <w:color w:val="000000"/>
           <w:sz w:val="24"/>
           <w:szCs w:val="24"/>
+          <w:highlight w:val="green"/>
           <w:shd w:val="clear" w:color="auto" w:fill="FFFFFF"/>
           <w:lang w:eastAsia="uk-UA"/>
         </w:rPr>
@@ -1778,6 +1932,7 @@
           <w:color w:val="000000"/>
           <w:sz w:val="24"/>
           <w:szCs w:val="24"/>
+          <w:highlight w:val="green"/>
           <w:shd w:val="clear" w:color="auto" w:fill="FFFFFF"/>
           <w:lang w:eastAsia="uk-UA"/>
         </w:rPr>
@@ -1790,6 +1945,7 @@
             <w:color w:val="1155CC"/>
             <w:sz w:val="24"/>
             <w:szCs w:val="24"/>
+            <w:highlight w:val="green"/>
             <w:u w:val="single"/>
             <w:shd w:val="clear" w:color="auto" w:fill="FFFFFF"/>
             <w:lang w:eastAsia="uk-UA"/>
@@ -1803,6 +1959,7 @@
           <w:color w:val="000000"/>
           <w:sz w:val="24"/>
           <w:szCs w:val="24"/>
+          <w:highlight w:val="green"/>
           <w:shd w:val="clear" w:color="auto" w:fill="FFFFFF"/>
           <w:lang w:eastAsia="uk-UA"/>
         </w:rPr>
@@ -1816,27 +1973,28 @@
           <w:rFonts w:ascii="Times New Roman" w:eastAsia="Times New Roman" w:hAnsi="Times New Roman" w:cs="Times New Roman"/>
           <w:sz w:val="24"/>
           <w:szCs w:val="24"/>
-          <w:highlight w:val="yellow"/>
-          <w:lang w:eastAsia="uk-UA"/>
-        </w:rPr>
-      </w:pPr>
-    </w:p>
-    <w:p>
-      <w:pPr>
-        <w:spacing w:after="0" w:line="240" w:lineRule="auto"/>
-        <w:rPr>
-          <w:rFonts w:ascii="Times New Roman" w:eastAsia="Times New Roman" w:hAnsi="Times New Roman" w:cs="Times New Roman"/>
-          <w:sz w:val="24"/>
-          <w:szCs w:val="24"/>
-          <w:lang w:eastAsia="uk-UA"/>
-        </w:rPr>
-      </w:pPr>
-      <w:r>
-        <w:rPr>
-          <w:rFonts w:ascii="Arial" w:eastAsia="Times New Roman" w:hAnsi="Arial" w:cs="Arial"/>
-          <w:color w:val="000000"/>
-          <w:sz w:val="24"/>
-          <w:szCs w:val="24"/>
+          <w:highlight w:val="green"/>
+          <w:lang w:eastAsia="uk-UA"/>
+        </w:rPr>
+      </w:pPr>
+    </w:p>
+    <w:p>
+      <w:pPr>
+        <w:spacing w:after="0" w:line="240" w:lineRule="auto"/>
+        <w:rPr>
+          <w:rFonts w:ascii="Times New Roman" w:eastAsia="Times New Roman" w:hAnsi="Times New Roman" w:cs="Times New Roman"/>
+          <w:sz w:val="24"/>
+          <w:szCs w:val="24"/>
+          <w:lang w:eastAsia="uk-UA"/>
+        </w:rPr>
+      </w:pPr>
+      <w:r>
+        <w:rPr>
+          <w:rFonts w:ascii="Arial" w:eastAsia="Times New Roman" w:hAnsi="Arial" w:cs="Arial"/>
+          <w:color w:val="000000"/>
+          <w:sz w:val="24"/>
+          <w:szCs w:val="24"/>
+          <w:highlight w:val="green"/>
           <w:shd w:val="clear" w:color="auto" w:fill="FFFFFF"/>
           <w:lang w:eastAsia="uk-UA"/>
         </w:rPr>
@@ -1848,6 +2006,7 @@
           <w:color w:val="4A86E8"/>
           <w:sz w:val="24"/>
           <w:szCs w:val="24"/>
+          <w:highlight w:val="green"/>
           <w:shd w:val="clear" w:color="auto" w:fill="FFFFFF"/>
           <w:lang w:eastAsia="uk-UA"/>
         </w:rPr>
@@ -1860,6 +2019,7 @@
           <w:color w:val="4A86E8"/>
           <w:sz w:val="24"/>
           <w:szCs w:val="24"/>
+          <w:highlight w:val="green"/>
           <w:shd w:val="clear" w:color="auto" w:fill="FFFFFF"/>
           <w:lang w:eastAsia="uk-UA"/>
         </w:rPr>
@@ -1872,6 +2032,7 @@
           <w:color w:val="4A86E8"/>
           <w:sz w:val="24"/>
           <w:szCs w:val="24"/>
+          <w:highlight w:val="green"/>
           <w:shd w:val="clear" w:color="auto" w:fill="FFFFFF"/>
           <w:lang w:eastAsia="uk-UA"/>
         </w:rPr>
@@ -1884,6 +2045,7 @@
           <w:color w:val="4A86E8"/>
           <w:sz w:val="24"/>
           <w:szCs w:val="24"/>
+          <w:highlight w:val="green"/>
           <w:shd w:val="clear" w:color="auto" w:fill="FFFFFF"/>
           <w:lang w:eastAsia="uk-UA"/>
         </w:rPr>
@@ -1896,6 +2058,7 @@
           <w:color w:val="000000"/>
           <w:sz w:val="24"/>
           <w:szCs w:val="24"/>
+          <w:highlight w:val="green"/>
           <w:shd w:val="clear" w:color="auto" w:fill="FFFFFF"/>
           <w:lang w:eastAsia="uk-UA"/>
         </w:rPr>
@@ -1921,6 +2084,7 @@
           <w:rFonts w:ascii="Times New Roman" w:eastAsia="Times New Roman" w:hAnsi="Times New Roman" w:cs="Times New Roman"/>
           <w:sz w:val="24"/>
           <w:szCs w:val="24"/>
+          <w:highlight w:val="green"/>
           <w:lang w:eastAsia="uk-UA"/>
         </w:rPr>
       </w:pPr>
@@ -1932,6 +2096,7 @@
           <w:color w:val="000000"/>
           <w:sz w:val="24"/>
           <w:szCs w:val="24"/>
+          <w:highlight w:val="green"/>
           <w:shd w:val="clear" w:color="auto" w:fill="D0E0E3"/>
           <w:lang w:eastAsia="uk-UA"/>
         </w:rPr>
@@ -1945,26 +2110,29 @@
           <w:rFonts w:ascii="Times New Roman" w:eastAsia="Times New Roman" w:hAnsi="Times New Roman" w:cs="Times New Roman"/>
           <w:sz w:val="24"/>
           <w:szCs w:val="24"/>
-          <w:lang w:eastAsia="uk-UA"/>
-        </w:rPr>
-      </w:pPr>
-    </w:p>
-    <w:p>
-      <w:pPr>
-        <w:spacing w:after="0" w:line="240" w:lineRule="auto"/>
-        <w:rPr>
-          <w:rFonts w:ascii="Times New Roman" w:eastAsia="Times New Roman" w:hAnsi="Times New Roman" w:cs="Times New Roman"/>
-          <w:sz w:val="24"/>
-          <w:szCs w:val="24"/>
-          <w:lang w:eastAsia="uk-UA"/>
-        </w:rPr>
-      </w:pPr>
-      <w:r>
-        <w:rPr>
-          <w:rFonts w:ascii="Arial" w:eastAsia="Times New Roman" w:hAnsi="Arial" w:cs="Arial"/>
-          <w:color w:val="000000"/>
-          <w:sz w:val="24"/>
-          <w:szCs w:val="24"/>
+          <w:highlight w:val="green"/>
+          <w:lang w:eastAsia="uk-UA"/>
+        </w:rPr>
+      </w:pPr>
+    </w:p>
+    <w:p>
+      <w:pPr>
+        <w:spacing w:after="0" w:line="240" w:lineRule="auto"/>
+        <w:rPr>
+          <w:rFonts w:ascii="Times New Roman" w:eastAsia="Times New Roman" w:hAnsi="Times New Roman" w:cs="Times New Roman"/>
+          <w:sz w:val="24"/>
+          <w:szCs w:val="24"/>
+          <w:highlight w:val="green"/>
+          <w:lang w:eastAsia="uk-UA"/>
+        </w:rPr>
+      </w:pPr>
+      <w:r>
+        <w:rPr>
+          <w:rFonts w:ascii="Arial" w:eastAsia="Times New Roman" w:hAnsi="Arial" w:cs="Arial"/>
+          <w:color w:val="000000"/>
+          <w:sz w:val="24"/>
+          <w:szCs w:val="24"/>
+          <w:highlight w:val="green"/>
           <w:shd w:val="clear" w:color="auto" w:fill="FFFFFF"/>
           <w:lang w:eastAsia="uk-UA"/>
         </w:rPr>
@@ -1976,6 +2144,7 @@
           <w:color w:val="4A86E8"/>
           <w:sz w:val="24"/>
           <w:szCs w:val="24"/>
+          <w:highlight w:val="green"/>
           <w:shd w:val="clear" w:color="auto" w:fill="FFFFFF"/>
           <w:lang w:eastAsia="uk-UA"/>
         </w:rPr>
@@ -1988,6 +2157,7 @@
           <w:color w:val="4A86E8"/>
           <w:sz w:val="24"/>
           <w:szCs w:val="24"/>
+          <w:highlight w:val="green"/>
           <w:shd w:val="clear" w:color="auto" w:fill="FFFFFF"/>
           <w:lang w:eastAsia="uk-UA"/>
         </w:rPr>
@@ -2000,6 +2170,7 @@
           <w:color w:val="4A86E8"/>
           <w:sz w:val="24"/>
           <w:szCs w:val="24"/>
+          <w:highlight w:val="green"/>
           <w:shd w:val="clear" w:color="auto" w:fill="FFFFFF"/>
           <w:lang w:eastAsia="uk-UA"/>
         </w:rPr>
@@ -2012,6 +2183,7 @@
           <w:color w:val="4A86E8"/>
           <w:sz w:val="24"/>
           <w:szCs w:val="24"/>
+          <w:highlight w:val="green"/>
           <w:shd w:val="clear" w:color="auto" w:fill="FFFFFF"/>
           <w:lang w:eastAsia="uk-UA"/>
         </w:rPr>
@@ -2026,26 +2198,29 @@
           <w:rFonts w:ascii="Times New Roman" w:eastAsia="Times New Roman" w:hAnsi="Times New Roman" w:cs="Times New Roman"/>
           <w:sz w:val="24"/>
           <w:szCs w:val="24"/>
-          <w:lang w:eastAsia="uk-UA"/>
-        </w:rPr>
-      </w:pPr>
-    </w:p>
-    <w:p>
-      <w:pPr>
-        <w:spacing w:after="0" w:line="240" w:lineRule="auto"/>
-        <w:rPr>
-          <w:rFonts w:ascii="Times New Roman" w:eastAsia="Times New Roman" w:hAnsi="Times New Roman" w:cs="Times New Roman"/>
-          <w:sz w:val="24"/>
-          <w:szCs w:val="24"/>
-          <w:lang w:eastAsia="uk-UA"/>
-        </w:rPr>
-      </w:pPr>
-      <w:r>
-        <w:rPr>
-          <w:rFonts w:ascii="Arial" w:eastAsia="Times New Roman" w:hAnsi="Arial" w:cs="Arial"/>
-          <w:color w:val="000000"/>
-          <w:sz w:val="24"/>
-          <w:szCs w:val="24"/>
+          <w:highlight w:val="green"/>
+          <w:lang w:eastAsia="uk-UA"/>
+        </w:rPr>
+      </w:pPr>
+    </w:p>
+    <w:p>
+      <w:pPr>
+        <w:spacing w:after="0" w:line="240" w:lineRule="auto"/>
+        <w:rPr>
+          <w:rFonts w:ascii="Times New Roman" w:eastAsia="Times New Roman" w:hAnsi="Times New Roman" w:cs="Times New Roman"/>
+          <w:sz w:val="24"/>
+          <w:szCs w:val="24"/>
+          <w:highlight w:val="green"/>
+          <w:lang w:eastAsia="uk-UA"/>
+        </w:rPr>
+      </w:pPr>
+      <w:r>
+        <w:rPr>
+          <w:rFonts w:ascii="Arial" w:eastAsia="Times New Roman" w:hAnsi="Arial" w:cs="Arial"/>
+          <w:color w:val="000000"/>
+          <w:sz w:val="24"/>
+          <w:szCs w:val="24"/>
+          <w:highlight w:val="green"/>
           <w:shd w:val="clear" w:color="auto" w:fill="FFFFFF"/>
           <w:lang w:eastAsia="uk-UA"/>
         </w:rPr>
@@ -2065,15 +2240,17 @@
           <w:color w:val="000000"/>
           <w:sz w:val="24"/>
           <w:szCs w:val="24"/>
-          <w:lang w:eastAsia="uk-UA"/>
-        </w:rPr>
-      </w:pPr>
-      <w:r>
-        <w:rPr>
-          <w:rFonts w:ascii="Arial" w:eastAsia="Times New Roman" w:hAnsi="Arial" w:cs="Arial"/>
-          <w:color w:val="000000"/>
-          <w:sz w:val="24"/>
-          <w:szCs w:val="24"/>
+          <w:highlight w:val="green"/>
+          <w:lang w:eastAsia="uk-UA"/>
+        </w:rPr>
+      </w:pPr>
+      <w:r>
+        <w:rPr>
+          <w:rFonts w:ascii="Arial" w:eastAsia="Times New Roman" w:hAnsi="Arial" w:cs="Arial"/>
+          <w:color w:val="000000"/>
+          <w:sz w:val="24"/>
+          <w:szCs w:val="24"/>
+          <w:highlight w:val="green"/>
           <w:shd w:val="clear" w:color="auto" w:fill="FFFFFF"/>
           <w:lang w:eastAsia="uk-UA"/>
         </w:rPr>
@@ -2086,6 +2263,7 @@
           <w:color w:val="000000"/>
           <w:sz w:val="24"/>
           <w:szCs w:val="24"/>
+          <w:highlight w:val="green"/>
           <w:shd w:val="clear" w:color="auto" w:fill="FFFFFF"/>
           <w:lang w:eastAsia="uk-UA"/>
         </w:rPr>
@@ -2098,6 +2276,7 @@
           <w:color w:val="000000"/>
           <w:sz w:val="24"/>
           <w:szCs w:val="24"/>
+          <w:highlight w:val="green"/>
           <w:shd w:val="clear" w:color="auto" w:fill="FFFFFF"/>
           <w:lang w:eastAsia="uk-UA"/>
         </w:rPr>
@@ -2110,6 +2289,7 @@
           <w:color w:val="000000"/>
           <w:sz w:val="24"/>
           <w:szCs w:val="24"/>
+          <w:highlight w:val="green"/>
           <w:shd w:val="clear" w:color="auto" w:fill="FFFFFF"/>
           <w:lang w:eastAsia="uk-UA"/>
         </w:rPr>
@@ -2122,6 +2302,7 @@
           <w:color w:val="000000"/>
           <w:sz w:val="24"/>
           <w:szCs w:val="24"/>
+          <w:highlight w:val="green"/>
           <w:shd w:val="clear" w:color="auto" w:fill="FFFFFF"/>
           <w:lang w:eastAsia="uk-UA"/>
         </w:rPr>
@@ -2134,6 +2315,7 @@
           <w:color w:val="000000"/>
           <w:sz w:val="24"/>
           <w:szCs w:val="24"/>
+          <w:highlight w:val="green"/>
           <w:shd w:val="clear" w:color="auto" w:fill="FFFFFF"/>
           <w:lang w:eastAsia="uk-UA"/>
         </w:rPr>
@@ -2146,6 +2328,7 @@
           <w:color w:val="000000"/>
           <w:sz w:val="24"/>
           <w:szCs w:val="24"/>
+          <w:highlight w:val="green"/>
           <w:shd w:val="clear" w:color="auto" w:fill="FFFFFF"/>
           <w:lang w:eastAsia="uk-UA"/>
         </w:rPr>
@@ -2158,6 +2341,7 @@
           <w:color w:val="000000"/>
           <w:sz w:val="24"/>
           <w:szCs w:val="24"/>
+          <w:highlight w:val="green"/>
           <w:shd w:val="clear" w:color="auto" w:fill="FFFFFF"/>
           <w:lang w:eastAsia="uk-UA"/>
         </w:rPr>
@@ -2170,6 +2354,7 @@
           <w:color w:val="000000"/>
           <w:sz w:val="24"/>
           <w:szCs w:val="24"/>
+          <w:highlight w:val="green"/>
           <w:shd w:val="clear" w:color="auto" w:fill="FFFFFF"/>
           <w:lang w:eastAsia="uk-UA"/>
         </w:rPr>
@@ -2182,6 +2367,7 @@
           <w:color w:val="000000"/>
           <w:sz w:val="24"/>
           <w:szCs w:val="24"/>
+          <w:highlight w:val="green"/>
           <w:shd w:val="clear" w:color="auto" w:fill="FFFFFF"/>
           <w:lang w:eastAsia="uk-UA"/>
         </w:rPr>
@@ -2194,6 +2380,7 @@
           <w:color w:val="000000"/>
           <w:sz w:val="24"/>
           <w:szCs w:val="24"/>
+          <w:highlight w:val="green"/>
           <w:shd w:val="clear" w:color="auto" w:fill="FFFFFF"/>
           <w:lang w:eastAsia="uk-UA"/>
         </w:rPr>
@@ -2213,15 +2400,17 @@
           <w:color w:val="000000"/>
           <w:sz w:val="24"/>
           <w:szCs w:val="24"/>
-          <w:lang w:eastAsia="uk-UA"/>
-        </w:rPr>
-      </w:pPr>
-      <w:r>
-        <w:rPr>
-          <w:rFonts w:ascii="Arial" w:eastAsia="Times New Roman" w:hAnsi="Arial" w:cs="Arial"/>
-          <w:color w:val="000000"/>
-          <w:sz w:val="24"/>
-          <w:szCs w:val="24"/>
+          <w:highlight w:val="green"/>
+          <w:lang w:eastAsia="uk-UA"/>
+        </w:rPr>
+      </w:pPr>
+      <w:r>
+        <w:rPr>
+          <w:rFonts w:ascii="Arial" w:eastAsia="Times New Roman" w:hAnsi="Arial" w:cs="Arial"/>
+          <w:color w:val="000000"/>
+          <w:sz w:val="24"/>
+          <w:szCs w:val="24"/>
+          <w:highlight w:val="green"/>
           <w:shd w:val="clear" w:color="auto" w:fill="FFFFFF"/>
           <w:lang w:eastAsia="uk-UA"/>
         </w:rPr>
@@ -2234,6 +2423,7 @@
           <w:color w:val="000000"/>
           <w:sz w:val="24"/>
           <w:szCs w:val="24"/>
+          <w:highlight w:val="green"/>
           <w:shd w:val="clear" w:color="auto" w:fill="FFFFFF"/>
           <w:lang w:eastAsia="uk-UA"/>
         </w:rPr>
@@ -2246,6 +2436,7 @@
           <w:color w:val="000000"/>
           <w:sz w:val="24"/>
           <w:szCs w:val="24"/>
+          <w:highlight w:val="green"/>
           <w:shd w:val="clear" w:color="auto" w:fill="FFFFFF"/>
           <w:lang w:eastAsia="uk-UA"/>
         </w:rPr>
@@ -2257,6 +2448,7 @@
           <w:color w:val="4A86E8"/>
           <w:sz w:val="24"/>
           <w:szCs w:val="24"/>
+          <w:highlight w:val="green"/>
           <w:shd w:val="clear" w:color="auto" w:fill="FFFFFF"/>
           <w:lang w:eastAsia="uk-UA"/>
         </w:rPr>
@@ -2269,6 +2461,7 @@
           <w:color w:val="4A86E8"/>
           <w:sz w:val="24"/>
           <w:szCs w:val="24"/>
+          <w:highlight w:val="green"/>
           <w:shd w:val="clear" w:color="auto" w:fill="FFFFFF"/>
           <w:lang w:eastAsia="uk-UA"/>
         </w:rPr>
@@ -2281,6 +2474,7 @@
           <w:color w:val="4A86E8"/>
           <w:sz w:val="24"/>
           <w:szCs w:val="24"/>
+          <w:highlight w:val="green"/>
           <w:shd w:val="clear" w:color="auto" w:fill="FFFFFF"/>
           <w:lang w:eastAsia="uk-UA"/>
         </w:rPr>
@@ -2293,6 +2487,7 @@
           <w:color w:val="4A86E8"/>
           <w:sz w:val="24"/>
           <w:szCs w:val="24"/>
+          <w:highlight w:val="green"/>
           <w:shd w:val="clear" w:color="auto" w:fill="FFFFFF"/>
           <w:lang w:eastAsia="uk-UA"/>
         </w:rPr>
@@ -2313,15 +2508,17 @@
           <w:color w:val="000000"/>
           <w:sz w:val="24"/>
           <w:szCs w:val="24"/>
-          <w:lang w:eastAsia="uk-UA"/>
-        </w:rPr>
-      </w:pPr>
-      <w:r>
-        <w:rPr>
-          <w:rFonts w:ascii="Arial" w:eastAsia="Times New Roman" w:hAnsi="Arial" w:cs="Arial"/>
-          <w:color w:val="000000"/>
-          <w:sz w:val="24"/>
-          <w:szCs w:val="24"/>
+          <w:highlight w:val="green"/>
+          <w:lang w:eastAsia="uk-UA"/>
+        </w:rPr>
+      </w:pPr>
+      <w:r>
+        <w:rPr>
+          <w:rFonts w:ascii="Arial" w:eastAsia="Times New Roman" w:hAnsi="Arial" w:cs="Arial"/>
+          <w:color w:val="000000"/>
+          <w:sz w:val="24"/>
+          <w:szCs w:val="24"/>
+          <w:highlight w:val="green"/>
           <w:shd w:val="clear" w:color="auto" w:fill="FFFFFF"/>
           <w:lang w:eastAsia="uk-UA"/>
         </w:rPr>
@@ -2341,15 +2538,17 @@
           <w:color w:val="000000"/>
           <w:sz w:val="24"/>
           <w:szCs w:val="24"/>
-          <w:lang w:eastAsia="uk-UA"/>
-        </w:rPr>
-      </w:pPr>
-      <w:r>
-        <w:rPr>
-          <w:rFonts w:ascii="Arial" w:eastAsia="Times New Roman" w:hAnsi="Arial" w:cs="Arial"/>
-          <w:color w:val="000000"/>
-          <w:sz w:val="24"/>
-          <w:szCs w:val="24"/>
+          <w:highlight w:val="green"/>
+          <w:lang w:eastAsia="uk-UA"/>
+        </w:rPr>
+      </w:pPr>
+      <w:r>
+        <w:rPr>
+          <w:rFonts w:ascii="Arial" w:eastAsia="Times New Roman" w:hAnsi="Arial" w:cs="Arial"/>
+          <w:color w:val="000000"/>
+          <w:sz w:val="24"/>
+          <w:szCs w:val="24"/>
+          <w:highlight w:val="green"/>
           <w:shd w:val="clear" w:color="auto" w:fill="FFFFFF"/>
           <w:lang w:eastAsia="uk-UA"/>
         </w:rPr>
@@ -2363,26 +2562,28 @@
           <w:rFonts w:ascii="Times New Roman" w:eastAsia="Times New Roman" w:hAnsi="Times New Roman" w:cs="Times New Roman"/>
           <w:sz w:val="24"/>
           <w:szCs w:val="24"/>
-          <w:lang w:eastAsia="uk-UA"/>
-        </w:rPr>
-      </w:pPr>
-    </w:p>
-    <w:p>
-      <w:pPr>
-        <w:spacing w:after="0" w:line="240" w:lineRule="auto"/>
-        <w:rPr>
-          <w:rFonts w:ascii="Times New Roman" w:eastAsia="Times New Roman" w:hAnsi="Times New Roman" w:cs="Times New Roman"/>
-          <w:sz w:val="24"/>
-          <w:szCs w:val="24"/>
-          <w:lang w:eastAsia="uk-UA"/>
-        </w:rPr>
-      </w:pPr>
-      <w:r>
-        <w:rPr>
-          <w:rFonts w:ascii="Arial" w:eastAsia="Times New Roman" w:hAnsi="Arial" w:cs="Arial"/>
-          <w:color w:val="000000"/>
-          <w:sz w:val="24"/>
-          <w:szCs w:val="24"/>
+          <w:highlight w:val="green"/>
+          <w:lang w:eastAsia="uk-UA"/>
+        </w:rPr>
+      </w:pPr>
+    </w:p>
+    <w:p>
+      <w:pPr>
+        <w:spacing w:after="0" w:line="240" w:lineRule="auto"/>
+        <w:rPr>
+          <w:rFonts w:ascii="Times New Roman" w:eastAsia="Times New Roman" w:hAnsi="Times New Roman" w:cs="Times New Roman"/>
+          <w:sz w:val="24"/>
+          <w:szCs w:val="24"/>
+          <w:lang w:eastAsia="uk-UA"/>
+        </w:rPr>
+      </w:pPr>
+      <w:r>
+        <w:rPr>
+          <w:rFonts w:ascii="Arial" w:eastAsia="Times New Roman" w:hAnsi="Arial" w:cs="Arial"/>
+          <w:color w:val="000000"/>
+          <w:sz w:val="24"/>
+          <w:szCs w:val="24"/>
+          <w:highlight w:val="green"/>
           <w:shd w:val="clear" w:color="auto" w:fill="FFFFFF"/>
           <w:lang w:eastAsia="uk-UA"/>
         </w:rPr>
@@ -2408,6 +2609,7 @@
           <w:rFonts w:ascii="Times New Roman" w:eastAsia="Times New Roman" w:hAnsi="Times New Roman" w:cs="Times New Roman"/>
           <w:sz w:val="24"/>
           <w:szCs w:val="24"/>
+          <w:highlight w:val="green"/>
           <w:lang w:eastAsia="uk-UA"/>
         </w:rPr>
       </w:pPr>
@@ -2419,6 +2621,7 @@
           <w:color w:val="000000"/>
           <w:sz w:val="24"/>
           <w:szCs w:val="24"/>
+          <w:highlight w:val="green"/>
           <w:shd w:val="clear" w:color="auto" w:fill="D0E0E3"/>
           <w:lang w:eastAsia="uk-UA"/>
         </w:rPr>
@@ -2438,6 +2641,7 @@
           <w:color w:val="000000"/>
           <w:sz w:val="24"/>
           <w:szCs w:val="24"/>
+          <w:highlight w:val="green"/>
           <w:lang w:eastAsia="uk-UA"/>
         </w:rPr>
       </w:pPr>
@@ -2449,6 +2653,7 @@
           <w:color w:val="000000"/>
           <w:sz w:val="24"/>
           <w:szCs w:val="24"/>
+          <w:highlight w:val="green"/>
           <w:shd w:val="clear" w:color="auto" w:fill="FFFFFF"/>
           <w:lang w:eastAsia="uk-UA"/>
         </w:rPr>
@@ -2460,6 +2665,7 @@
           <w:color w:val="000000"/>
           <w:sz w:val="24"/>
           <w:szCs w:val="24"/>
+          <w:highlight w:val="green"/>
           <w:shd w:val="clear" w:color="auto" w:fill="FFFFFF"/>
           <w:lang w:eastAsia="uk-UA"/>
         </w:rPr>
@@ -2479,6 +2685,7 @@
           <w:color w:val="000000"/>
           <w:sz w:val="24"/>
           <w:szCs w:val="24"/>
+          <w:highlight w:val="green"/>
           <w:lang w:eastAsia="uk-UA"/>
         </w:rPr>
       </w:pPr>
@@ -2490,6 +2697,7 @@
           <w:color w:val="000000"/>
           <w:sz w:val="24"/>
           <w:szCs w:val="24"/>
+          <w:highlight w:val="green"/>
           <w:shd w:val="clear" w:color="auto" w:fill="FFFFFF"/>
           <w:lang w:eastAsia="uk-UA"/>
         </w:rPr>
@@ -2501,6 +2709,7 @@
           <w:color w:val="000000"/>
           <w:sz w:val="24"/>
           <w:szCs w:val="24"/>
+          <w:highlight w:val="green"/>
           <w:shd w:val="clear" w:color="auto" w:fill="FFFFFF"/>
           <w:lang w:eastAsia="uk-UA"/>
         </w:rPr>
@@ -2520,6 +2729,7 @@
           <w:color w:val="000000"/>
           <w:sz w:val="24"/>
           <w:szCs w:val="24"/>
+          <w:highlight w:val="green"/>
           <w:lang w:eastAsia="uk-UA"/>
         </w:rPr>
       </w:pPr>
@@ -2531,6 +2741,7 @@
           <w:color w:val="000000"/>
           <w:sz w:val="24"/>
           <w:szCs w:val="24"/>
+          <w:highlight w:val="green"/>
           <w:shd w:val="clear" w:color="auto" w:fill="FFFFFF"/>
           <w:lang w:eastAsia="uk-UA"/>
         </w:rPr>
@@ -2542,6 +2753,7 @@
           <w:color w:val="000000"/>
           <w:sz w:val="24"/>
           <w:szCs w:val="24"/>
+          <w:highlight w:val="green"/>
           <w:shd w:val="clear" w:color="auto" w:fill="FFFFFF"/>
           <w:lang w:eastAsia="uk-UA"/>
         </w:rPr>
@@ -2561,6 +2773,7 @@
           <w:color w:val="000000"/>
           <w:sz w:val="24"/>
           <w:szCs w:val="24"/>
+          <w:highlight w:val="green"/>
           <w:lang w:eastAsia="uk-UA"/>
         </w:rPr>
       </w:pPr>
@@ -2572,6 +2785,7 @@
           <w:color w:val="000000"/>
           <w:sz w:val="24"/>
           <w:szCs w:val="24"/>
+          <w:highlight w:val="green"/>
           <w:shd w:val="clear" w:color="auto" w:fill="FFFFFF"/>
           <w:lang w:eastAsia="uk-UA"/>
         </w:rPr>
@@ -2583,6 +2797,7 @@
           <w:color w:val="000000"/>
           <w:sz w:val="24"/>
           <w:szCs w:val="24"/>
+          <w:highlight w:val="green"/>
           <w:shd w:val="clear" w:color="auto" w:fill="FFFFFF"/>
           <w:lang w:eastAsia="uk-UA"/>
         </w:rPr>
@@ -2595,6 +2810,7 @@
           <w:color w:val="000000"/>
           <w:sz w:val="24"/>
           <w:szCs w:val="24"/>
+          <w:highlight w:val="green"/>
           <w:shd w:val="clear" w:color="auto" w:fill="FFFFFF"/>
           <w:lang w:eastAsia="uk-UA"/>
         </w:rPr>
@@ -2607,6 +2823,7 @@
           <w:color w:val="000000"/>
           <w:sz w:val="24"/>
           <w:szCs w:val="24"/>
+          <w:highlight w:val="green"/>
           <w:shd w:val="clear" w:color="auto" w:fill="FFFFFF"/>
           <w:lang w:eastAsia="uk-UA"/>
         </w:rPr>
@@ -2627,6 +2844,7 @@
           <w:color w:val="000000"/>
           <w:sz w:val="24"/>
           <w:szCs w:val="24"/>
+          <w:highlight w:val="green"/>
           <w:lang w:eastAsia="uk-UA"/>
         </w:rPr>
       </w:pPr>
@@ -2639,6 +2857,7 @@
           <w:color w:val="000000"/>
           <w:sz w:val="24"/>
           <w:szCs w:val="24"/>
+          <w:highlight w:val="green"/>
           <w:shd w:val="clear" w:color="auto" w:fill="FFFFFF"/>
           <w:lang w:eastAsia="uk-UA"/>
         </w:rPr>
@@ -2651,6 +2870,7 @@
           <w:color w:val="000000"/>
           <w:sz w:val="24"/>
           <w:szCs w:val="24"/>
+          <w:highlight w:val="green"/>
           <w:shd w:val="clear" w:color="auto" w:fill="FFFFFF"/>
           <w:lang w:eastAsia="uk-UA"/>
         </w:rPr>
@@ -2671,6 +2891,7 @@
           <w:color w:val="000000"/>
           <w:sz w:val="24"/>
           <w:szCs w:val="24"/>
+          <w:highlight w:val="green"/>
           <w:lang w:eastAsia="uk-UA"/>
         </w:rPr>
       </w:pPr>
@@ -2683,6 +2904,7 @@
           <w:color w:val="000000"/>
           <w:sz w:val="24"/>
           <w:szCs w:val="24"/>
+          <w:highlight w:val="green"/>
           <w:shd w:val="clear" w:color="auto" w:fill="FFFFFF"/>
           <w:lang w:eastAsia="uk-UA"/>
         </w:rPr>
@@ -2695,6 +2917,7 @@
           <w:color w:val="000000"/>
           <w:sz w:val="24"/>
           <w:szCs w:val="24"/>
+          <w:highlight w:val="green"/>
           <w:shd w:val="clear" w:color="auto" w:fill="FFFFFF"/>
           <w:lang w:eastAsia="uk-UA"/>
         </w:rPr>
@@ -2708,26 +2931,28 @@
           <w:rFonts w:ascii="Times New Roman" w:eastAsia="Times New Roman" w:hAnsi="Times New Roman" w:cs="Times New Roman"/>
           <w:sz w:val="24"/>
           <w:szCs w:val="24"/>
-          <w:lang w:eastAsia="uk-UA"/>
-        </w:rPr>
-      </w:pPr>
-    </w:p>
-    <w:p>
-      <w:pPr>
-        <w:spacing w:after="0" w:line="240" w:lineRule="auto"/>
-        <w:rPr>
-          <w:rFonts w:ascii="Times New Roman" w:eastAsia="Times New Roman" w:hAnsi="Times New Roman" w:cs="Times New Roman"/>
-          <w:sz w:val="24"/>
-          <w:szCs w:val="24"/>
-          <w:lang w:eastAsia="uk-UA"/>
-        </w:rPr>
-      </w:pPr>
-      <w:r>
-        <w:rPr>
-          <w:rFonts w:ascii="Arial" w:eastAsia="Times New Roman" w:hAnsi="Arial" w:cs="Arial"/>
-          <w:color w:val="000000"/>
-          <w:sz w:val="24"/>
-          <w:szCs w:val="24"/>
+          <w:highlight w:val="green"/>
+          <w:lang w:eastAsia="uk-UA"/>
+        </w:rPr>
+      </w:pPr>
+    </w:p>
+    <w:p>
+      <w:pPr>
+        <w:spacing w:after="0" w:line="240" w:lineRule="auto"/>
+        <w:rPr>
+          <w:rFonts w:ascii="Times New Roman" w:eastAsia="Times New Roman" w:hAnsi="Times New Roman" w:cs="Times New Roman"/>
+          <w:sz w:val="24"/>
+          <w:szCs w:val="24"/>
+          <w:lang w:eastAsia="uk-UA"/>
+        </w:rPr>
+      </w:pPr>
+      <w:r>
+        <w:rPr>
+          <w:rFonts w:ascii="Arial" w:eastAsia="Times New Roman" w:hAnsi="Arial" w:cs="Arial"/>
+          <w:color w:val="000000"/>
+          <w:sz w:val="24"/>
+          <w:szCs w:val="24"/>
+          <w:highlight w:val="green"/>
           <w:shd w:val="clear" w:color="auto" w:fill="FFFFFF"/>
           <w:lang w:eastAsia="uk-UA"/>
         </w:rPr>
@@ -2740,6 +2965,7 @@
           <w:color w:val="000000"/>
           <w:sz w:val="24"/>
           <w:szCs w:val="24"/>
+          <w:highlight w:val="green"/>
           <w:shd w:val="clear" w:color="auto" w:fill="FFFFFF"/>
           <w:lang w:eastAsia="uk-UA"/>
         </w:rPr>
@@ -2752,6 +2978,7 @@
           <w:color w:val="000000"/>
           <w:sz w:val="24"/>
           <w:szCs w:val="24"/>
+          <w:highlight w:val="green"/>
           <w:shd w:val="clear" w:color="auto" w:fill="FFFFFF"/>
           <w:lang w:eastAsia="uk-UA"/>
         </w:rPr>
@@ -2764,6 +2991,7 @@
           <w:color w:val="000000"/>
           <w:sz w:val="24"/>
           <w:szCs w:val="24"/>
+          <w:highlight w:val="green"/>
           <w:shd w:val="clear" w:color="auto" w:fill="FFFFFF"/>
           <w:lang w:eastAsia="uk-UA"/>
         </w:rPr>
@@ -2776,6 +3004,7 @@
           <w:color w:val="000000"/>
           <w:sz w:val="24"/>
           <w:szCs w:val="24"/>
+          <w:highlight w:val="green"/>
           <w:shd w:val="clear" w:color="auto" w:fill="FFFFFF"/>
           <w:lang w:eastAsia="uk-UA"/>
         </w:rPr>
@@ -2818,6 +3047,7 @@
           <w:rFonts w:ascii="Times New Roman" w:eastAsia="Times New Roman" w:hAnsi="Times New Roman" w:cs="Times New Roman"/>
           <w:sz w:val="24"/>
           <w:szCs w:val="24"/>
+          <w:highlight w:val="green"/>
           <w:lang w:eastAsia="uk-UA"/>
         </w:rPr>
       </w:pPr>
@@ -2829,6 +3059,7 @@
           <w:color w:val="000000"/>
           <w:sz w:val="24"/>
           <w:szCs w:val="24"/>
+          <w:highlight w:val="green"/>
           <w:shd w:val="clear" w:color="auto" w:fill="D0E0E3"/>
           <w:lang w:eastAsia="uk-UA"/>
         </w:rPr>
@@ -2843,26 +3074,29 @@
           <w:rFonts w:ascii="Times New Roman" w:eastAsia="Times New Roman" w:hAnsi="Times New Roman" w:cs="Times New Roman"/>
           <w:sz w:val="24"/>
           <w:szCs w:val="24"/>
-          <w:lang w:eastAsia="uk-UA"/>
-        </w:rPr>
-      </w:pPr>
-    </w:p>
-    <w:p>
-      <w:pPr>
-        <w:spacing w:after="0" w:line="240" w:lineRule="auto"/>
-        <w:rPr>
-          <w:rFonts w:ascii="Times New Roman" w:eastAsia="Times New Roman" w:hAnsi="Times New Roman" w:cs="Times New Roman"/>
-          <w:sz w:val="24"/>
-          <w:szCs w:val="24"/>
-          <w:lang w:eastAsia="uk-UA"/>
-        </w:rPr>
-      </w:pPr>
-      <w:r>
-        <w:rPr>
-          <w:rFonts w:ascii="Arial" w:eastAsia="Times New Roman" w:hAnsi="Arial" w:cs="Arial"/>
-          <w:color w:val="000000"/>
-          <w:sz w:val="24"/>
-          <w:szCs w:val="24"/>
+          <w:highlight w:val="green"/>
+          <w:lang w:eastAsia="uk-UA"/>
+        </w:rPr>
+      </w:pPr>
+    </w:p>
+    <w:p>
+      <w:pPr>
+        <w:spacing w:after="0" w:line="240" w:lineRule="auto"/>
+        <w:rPr>
+          <w:rFonts w:ascii="Times New Roman" w:eastAsia="Times New Roman" w:hAnsi="Times New Roman" w:cs="Times New Roman"/>
+          <w:sz w:val="24"/>
+          <w:szCs w:val="24"/>
+          <w:highlight w:val="green"/>
+          <w:lang w:eastAsia="uk-UA"/>
+        </w:rPr>
+      </w:pPr>
+      <w:r>
+        <w:rPr>
+          <w:rFonts w:ascii="Arial" w:eastAsia="Times New Roman" w:hAnsi="Arial" w:cs="Arial"/>
+          <w:color w:val="000000"/>
+          <w:sz w:val="24"/>
+          <w:szCs w:val="24"/>
+          <w:highlight w:val="green"/>
           <w:shd w:val="clear" w:color="auto" w:fill="FFFFFF"/>
           <w:lang w:eastAsia="uk-UA"/>
         </w:rPr>
@@ -2874,6 +3108,7 @@
           <w:color w:val="0000FF"/>
           <w:sz w:val="24"/>
           <w:szCs w:val="24"/>
+          <w:highlight w:val="green"/>
           <w:shd w:val="clear" w:color="auto" w:fill="FFFFFF"/>
           <w:lang w:eastAsia="uk-UA"/>
         </w:rPr>
@@ -2886,6 +3121,7 @@
           <w:color w:val="0000FF"/>
           <w:sz w:val="24"/>
           <w:szCs w:val="24"/>
+          <w:highlight w:val="green"/>
           <w:shd w:val="clear" w:color="auto" w:fill="FFFFFF"/>
           <w:lang w:eastAsia="uk-UA"/>
         </w:rPr>
@@ -2898,6 +3134,7 @@
           <w:color w:val="0000FF"/>
           <w:sz w:val="24"/>
           <w:szCs w:val="24"/>
+          <w:highlight w:val="green"/>
           <w:shd w:val="clear" w:color="auto" w:fill="FFFFFF"/>
           <w:lang w:eastAsia="uk-UA"/>
         </w:rPr>
@@ -2910,6 +3147,7 @@
           <w:color w:val="0000FF"/>
           <w:sz w:val="24"/>
           <w:szCs w:val="24"/>
+          <w:highlight w:val="green"/>
           <w:shd w:val="clear" w:color="auto" w:fill="FFFFFF"/>
           <w:lang w:eastAsia="uk-UA"/>
         </w:rPr>
@@ -2922,6 +3160,7 @@
           <w:color w:val="0000FF"/>
           <w:sz w:val="24"/>
           <w:szCs w:val="24"/>
+          <w:highlight w:val="green"/>
           <w:shd w:val="clear" w:color="auto" w:fill="FFFFFF"/>
           <w:lang w:eastAsia="uk-UA"/>
         </w:rPr>
@@ -2934,6 +3173,7 @@
           <w:color w:val="0000FF"/>
           <w:sz w:val="24"/>
           <w:szCs w:val="24"/>
+          <w:highlight w:val="green"/>
           <w:shd w:val="clear" w:color="auto" w:fill="FFFFFF"/>
           <w:lang w:eastAsia="uk-UA"/>
         </w:rPr>
@@ -2946,6 +3186,7 @@
           <w:color w:val="0000FF"/>
           <w:sz w:val="24"/>
           <w:szCs w:val="24"/>
+          <w:highlight w:val="green"/>
           <w:shd w:val="clear" w:color="auto" w:fill="FFFFFF"/>
           <w:lang w:eastAsia="uk-UA"/>
         </w:rPr>
@@ -2959,26 +3200,29 @@
           <w:rFonts w:ascii="Times New Roman" w:eastAsia="Times New Roman" w:hAnsi="Times New Roman" w:cs="Times New Roman"/>
           <w:sz w:val="24"/>
           <w:szCs w:val="24"/>
-          <w:lang w:eastAsia="uk-UA"/>
-        </w:rPr>
-      </w:pPr>
-    </w:p>
-    <w:p>
-      <w:pPr>
-        <w:spacing w:after="0" w:line="240" w:lineRule="auto"/>
-        <w:rPr>
-          <w:rFonts w:ascii="Times New Roman" w:eastAsia="Times New Roman" w:hAnsi="Times New Roman" w:cs="Times New Roman"/>
-          <w:sz w:val="24"/>
-          <w:szCs w:val="24"/>
-          <w:lang w:eastAsia="uk-UA"/>
-        </w:rPr>
-      </w:pPr>
-      <w:r>
-        <w:rPr>
-          <w:rFonts w:ascii="Arial" w:eastAsia="Times New Roman" w:hAnsi="Arial" w:cs="Arial"/>
-          <w:color w:val="000000"/>
-          <w:sz w:val="24"/>
-          <w:szCs w:val="24"/>
+          <w:highlight w:val="green"/>
+          <w:lang w:eastAsia="uk-UA"/>
+        </w:rPr>
+      </w:pPr>
+    </w:p>
+    <w:p>
+      <w:pPr>
+        <w:spacing w:after="0" w:line="240" w:lineRule="auto"/>
+        <w:rPr>
+          <w:rFonts w:ascii="Times New Roman" w:eastAsia="Times New Roman" w:hAnsi="Times New Roman" w:cs="Times New Roman"/>
+          <w:sz w:val="24"/>
+          <w:szCs w:val="24"/>
+          <w:highlight w:val="green"/>
+          <w:lang w:eastAsia="uk-UA"/>
+        </w:rPr>
+      </w:pPr>
+      <w:r>
+        <w:rPr>
+          <w:rFonts w:ascii="Arial" w:eastAsia="Times New Roman" w:hAnsi="Arial" w:cs="Arial"/>
+          <w:color w:val="000000"/>
+          <w:sz w:val="24"/>
+          <w:szCs w:val="24"/>
+          <w:highlight w:val="green"/>
           <w:shd w:val="clear" w:color="auto" w:fill="FFFFFF"/>
           <w:lang w:eastAsia="uk-UA"/>
         </w:rPr>
@@ -2991,6 +3235,7 @@
           <w:color w:val="000000"/>
           <w:sz w:val="24"/>
           <w:szCs w:val="24"/>
+          <w:highlight w:val="green"/>
           <w:shd w:val="clear" w:color="auto" w:fill="FFFFFF"/>
           <w:lang w:eastAsia="uk-UA"/>
         </w:rPr>
@@ -3003,6 +3248,7 @@
           <w:color w:val="000000"/>
           <w:sz w:val="24"/>
           <w:szCs w:val="24"/>
+          <w:highlight w:val="green"/>
           <w:shd w:val="clear" w:color="auto" w:fill="FFFFFF"/>
           <w:lang w:eastAsia="uk-UA"/>
         </w:rPr>
@@ -3015,6 +3261,7 @@
           <w:color w:val="0000FF"/>
           <w:sz w:val="24"/>
           <w:szCs w:val="24"/>
+          <w:highlight w:val="green"/>
           <w:shd w:val="clear" w:color="auto" w:fill="FFFFFF"/>
           <w:lang w:eastAsia="uk-UA"/>
         </w:rPr>
@@ -3027,6 +3274,7 @@
           <w:color w:val="0000FF"/>
           <w:sz w:val="24"/>
           <w:szCs w:val="24"/>
+          <w:highlight w:val="green"/>
           <w:shd w:val="clear" w:color="auto" w:fill="FFFFFF"/>
           <w:lang w:eastAsia="uk-UA"/>
         </w:rPr>
@@ -3039,6 +3287,7 @@
           <w:color w:val="0000FF"/>
           <w:sz w:val="24"/>
           <w:szCs w:val="24"/>
+          <w:highlight w:val="green"/>
           <w:shd w:val="clear" w:color="auto" w:fill="FFFFFF"/>
           <w:lang w:eastAsia="uk-UA"/>
         </w:rPr>
@@ -3051,6 +3300,7 @@
           <w:color w:val="0000FF"/>
           <w:sz w:val="24"/>
           <w:szCs w:val="24"/>
+          <w:highlight w:val="green"/>
           <w:shd w:val="clear" w:color="auto" w:fill="FFFFFF"/>
           <w:lang w:eastAsia="uk-UA"/>
         </w:rPr>
@@ -3063,6 +3313,7 @@
           <w:color w:val="0000FF"/>
           <w:sz w:val="24"/>
           <w:szCs w:val="24"/>
+          <w:highlight w:val="green"/>
           <w:shd w:val="clear" w:color="auto" w:fill="FFFFFF"/>
           <w:lang w:eastAsia="uk-UA"/>
         </w:rPr>
@@ -3075,6 +3326,7 @@
           <w:color w:val="0000FF"/>
           <w:sz w:val="24"/>
           <w:szCs w:val="24"/>
+          <w:highlight w:val="green"/>
           <w:shd w:val="clear" w:color="auto" w:fill="FFFFFF"/>
           <w:lang w:eastAsia="uk-UA"/>
         </w:rPr>
@@ -3087,6 +3339,7 @@
           <w:color w:val="0000FF"/>
           <w:sz w:val="24"/>
           <w:szCs w:val="24"/>
+          <w:highlight w:val="green"/>
           <w:shd w:val="clear" w:color="auto" w:fill="FFFFFF"/>
           <w:lang w:eastAsia="uk-UA"/>
         </w:rPr>
@@ -3099,6 +3352,7 @@
           <w:color w:val="0000FF"/>
           <w:sz w:val="24"/>
           <w:szCs w:val="24"/>
+          <w:highlight w:val="green"/>
           <w:shd w:val="clear" w:color="auto" w:fill="FFFFFF"/>
           <w:lang w:eastAsia="uk-UA"/>
         </w:rPr>
@@ -3110,6 +3364,7 @@
           <w:color w:val="000000"/>
           <w:sz w:val="24"/>
           <w:szCs w:val="24"/>
+          <w:highlight w:val="green"/>
           <w:shd w:val="clear" w:color="auto" w:fill="FFFFFF"/>
           <w:lang w:eastAsia="uk-UA"/>
         </w:rPr>
@@ -3122,6 +3377,7 @@
           <w:color w:val="000000"/>
           <w:sz w:val="24"/>
           <w:szCs w:val="24"/>
+          <w:highlight w:val="green"/>
           <w:shd w:val="clear" w:color="auto" w:fill="FFFFFF"/>
           <w:lang w:eastAsia="uk-UA"/>
         </w:rPr>
@@ -3134,6 +3390,7 @@
           <w:color w:val="000000"/>
           <w:sz w:val="24"/>
           <w:szCs w:val="24"/>
+          <w:highlight w:val="green"/>
           <w:shd w:val="clear" w:color="auto" w:fill="FFFFFF"/>
           <w:lang w:eastAsia="uk-UA"/>
         </w:rPr>
@@ -3147,6 +3404,7 @@
           <w:rFonts w:ascii="Times New Roman" w:eastAsia="Times New Roman" w:hAnsi="Times New Roman" w:cs="Times New Roman"/>
           <w:sz w:val="24"/>
           <w:szCs w:val="24"/>
+          <w:highlight w:val="green"/>
           <w:lang w:eastAsia="uk-UA"/>
         </w:rPr>
       </w:pPr>
@@ -3157,6 +3415,7 @@
             <w:color w:val="1155CC"/>
             <w:sz w:val="24"/>
             <w:szCs w:val="24"/>
+            <w:highlight w:val="green"/>
             <w:u w:val="single"/>
             <w:shd w:val="clear" w:color="auto" w:fill="FFFFFF"/>
             <w:lang w:eastAsia="uk-UA"/>
@@ -3170,6 +3429,7 @@
           <w:color w:val="000000"/>
           <w:sz w:val="24"/>
           <w:szCs w:val="24"/>
+          <w:highlight w:val="green"/>
           <w:shd w:val="clear" w:color="auto" w:fill="FFFFFF"/>
           <w:lang w:eastAsia="uk-UA"/>
         </w:rPr>
@@ -3183,26 +3443,29 @@
           <w:rFonts w:ascii="Times New Roman" w:eastAsia="Times New Roman" w:hAnsi="Times New Roman" w:cs="Times New Roman"/>
           <w:sz w:val="24"/>
           <w:szCs w:val="24"/>
-          <w:lang w:eastAsia="uk-UA"/>
-        </w:rPr>
-      </w:pPr>
-    </w:p>
-    <w:p>
-      <w:pPr>
-        <w:spacing w:after="0" w:line="240" w:lineRule="auto"/>
-        <w:rPr>
-          <w:rFonts w:ascii="Times New Roman" w:eastAsia="Times New Roman" w:hAnsi="Times New Roman" w:cs="Times New Roman"/>
-          <w:sz w:val="24"/>
-          <w:szCs w:val="24"/>
-          <w:lang w:eastAsia="uk-UA"/>
-        </w:rPr>
-      </w:pPr>
-      <w:r>
-        <w:rPr>
-          <w:rFonts w:ascii="Arial" w:eastAsia="Times New Roman" w:hAnsi="Arial" w:cs="Arial"/>
-          <w:color w:val="000000"/>
-          <w:sz w:val="24"/>
-          <w:szCs w:val="24"/>
+          <w:highlight w:val="green"/>
+          <w:lang w:eastAsia="uk-UA"/>
+        </w:rPr>
+      </w:pPr>
+    </w:p>
+    <w:p>
+      <w:pPr>
+        <w:spacing w:after="0" w:line="240" w:lineRule="auto"/>
+        <w:rPr>
+          <w:rFonts w:ascii="Times New Roman" w:eastAsia="Times New Roman" w:hAnsi="Times New Roman" w:cs="Times New Roman"/>
+          <w:sz w:val="24"/>
+          <w:szCs w:val="24"/>
+          <w:highlight w:val="green"/>
+          <w:lang w:eastAsia="uk-UA"/>
+        </w:rPr>
+      </w:pPr>
+      <w:r>
+        <w:rPr>
+          <w:rFonts w:ascii="Arial" w:eastAsia="Times New Roman" w:hAnsi="Arial" w:cs="Arial"/>
+          <w:color w:val="000000"/>
+          <w:sz w:val="24"/>
+          <w:szCs w:val="24"/>
+          <w:highlight w:val="green"/>
           <w:shd w:val="clear" w:color="auto" w:fill="FFFFFF"/>
           <w:lang w:eastAsia="uk-UA"/>
         </w:rPr>
@@ -3215,6 +3478,7 @@
           <w:color w:val="000000"/>
           <w:sz w:val="24"/>
           <w:szCs w:val="24"/>
+          <w:highlight w:val="green"/>
           <w:shd w:val="clear" w:color="auto" w:fill="FFFFFF"/>
           <w:lang w:eastAsia="uk-UA"/>
         </w:rPr>
@@ -3227,6 +3491,7 @@
           <w:color w:val="000000"/>
           <w:sz w:val="24"/>
           <w:szCs w:val="24"/>
+          <w:highlight w:val="green"/>
           <w:shd w:val="clear" w:color="auto" w:fill="FFFFFF"/>
           <w:lang w:eastAsia="uk-UA"/>
         </w:rPr>
@@ -3239,6 +3504,7 @@
             <w:color w:val="1155CC"/>
             <w:sz w:val="24"/>
             <w:szCs w:val="24"/>
+            <w:highlight w:val="green"/>
             <w:u w:val="single"/>
             <w:shd w:val="clear" w:color="auto" w:fill="FFFFFF"/>
             <w:lang w:eastAsia="uk-UA"/>
@@ -3252,6 +3518,7 @@
           <w:color w:val="000000"/>
           <w:sz w:val="24"/>
           <w:szCs w:val="24"/>
+          <w:highlight w:val="green"/>
           <w:shd w:val="clear" w:color="auto" w:fill="FFFFFF"/>
           <w:lang w:eastAsia="uk-UA"/>
         </w:rPr>
@@ -3264,6 +3531,7 @@
           <w:color w:val="000000"/>
           <w:sz w:val="24"/>
           <w:szCs w:val="24"/>
+          <w:highlight w:val="green"/>
           <w:shd w:val="clear" w:color="auto" w:fill="FFFFFF"/>
           <w:lang w:eastAsia="uk-UA"/>
         </w:rPr>
@@ -3276,6 +3544,7 @@
           <w:color w:val="000000"/>
           <w:sz w:val="24"/>
           <w:szCs w:val="24"/>
+          <w:highlight w:val="green"/>
           <w:shd w:val="clear" w:color="auto" w:fill="FFFFFF"/>
           <w:lang w:eastAsia="uk-UA"/>
         </w:rPr>
@@ -3289,6 +3558,7 @@
           <w:rFonts w:ascii="Times New Roman" w:eastAsia="Times New Roman" w:hAnsi="Times New Roman" w:cs="Times New Roman"/>
           <w:sz w:val="24"/>
           <w:szCs w:val="24"/>
+          <w:highlight w:val="green"/>
           <w:lang w:eastAsia="uk-UA"/>
         </w:rPr>
       </w:pPr>
@@ -3299,6 +3569,7 @@
             <w:color w:val="1155CC"/>
             <w:sz w:val="24"/>
             <w:szCs w:val="24"/>
+            <w:highlight w:val="green"/>
             <w:u w:val="single"/>
             <w:shd w:val="clear" w:color="auto" w:fill="FFFFFF"/>
             <w:lang w:eastAsia="uk-UA"/>
@@ -3312,6 +3583,7 @@
           <w:color w:val="000000"/>
           <w:sz w:val="24"/>
           <w:szCs w:val="24"/>
+          <w:highlight w:val="green"/>
           <w:shd w:val="clear" w:color="auto" w:fill="FFFFFF"/>
           <w:lang w:eastAsia="uk-UA"/>
         </w:rPr>
@@ -3325,26 +3597,29 @@
           <w:rFonts w:ascii="Times New Roman" w:eastAsia="Times New Roman" w:hAnsi="Times New Roman" w:cs="Times New Roman"/>
           <w:sz w:val="24"/>
           <w:szCs w:val="24"/>
-          <w:lang w:eastAsia="uk-UA"/>
-        </w:rPr>
-      </w:pPr>
-    </w:p>
-    <w:p>
-      <w:pPr>
-        <w:spacing w:after="0" w:line="240" w:lineRule="auto"/>
-        <w:rPr>
-          <w:rFonts w:ascii="Times New Roman" w:eastAsia="Times New Roman" w:hAnsi="Times New Roman" w:cs="Times New Roman"/>
-          <w:sz w:val="24"/>
-          <w:szCs w:val="24"/>
-          <w:lang w:eastAsia="uk-UA"/>
-        </w:rPr>
-      </w:pPr>
-      <w:r>
-        <w:rPr>
-          <w:rFonts w:ascii="Arial" w:eastAsia="Times New Roman" w:hAnsi="Arial" w:cs="Arial"/>
-          <w:color w:val="000000"/>
-          <w:sz w:val="24"/>
-          <w:szCs w:val="24"/>
+          <w:highlight w:val="green"/>
+          <w:lang w:eastAsia="uk-UA"/>
+        </w:rPr>
+      </w:pPr>
+    </w:p>
+    <w:p>
+      <w:pPr>
+        <w:spacing w:after="0" w:line="240" w:lineRule="auto"/>
+        <w:rPr>
+          <w:rFonts w:ascii="Times New Roman" w:eastAsia="Times New Roman" w:hAnsi="Times New Roman" w:cs="Times New Roman"/>
+          <w:sz w:val="24"/>
+          <w:szCs w:val="24"/>
+          <w:highlight w:val="green"/>
+          <w:lang w:eastAsia="uk-UA"/>
+        </w:rPr>
+      </w:pPr>
+      <w:r>
+        <w:rPr>
+          <w:rFonts w:ascii="Arial" w:eastAsia="Times New Roman" w:hAnsi="Arial" w:cs="Arial"/>
+          <w:color w:val="000000"/>
+          <w:sz w:val="24"/>
+          <w:szCs w:val="24"/>
+          <w:highlight w:val="green"/>
           <w:shd w:val="clear" w:color="auto" w:fill="FFFFFF"/>
           <w:lang w:eastAsia="uk-UA"/>
         </w:rPr>
@@ -3368,6 +3643,7 @@
             <w:color w:val="1155CC"/>
             <w:sz w:val="24"/>
             <w:szCs w:val="24"/>
+            <w:highlight w:val="green"/>
             <w:u w:val="single"/>
             <w:shd w:val="clear" w:color="auto" w:fill="FFFFFF"/>
             <w:lang w:eastAsia="uk-UA"/>
@@ -3450,6 +3726,7 @@
           <w:color w:val="000000"/>
           <w:sz w:val="24"/>
           <w:szCs w:val="24"/>
+          <w:highlight w:val="green"/>
           <w:shd w:val="clear" w:color="auto" w:fill="FFFFFF"/>
           <w:lang w:eastAsia="uk-UA"/>
         </w:rPr>
@@ -3483,7 +3760,7 @@
           <w:color w:val="000000"/>
           <w:sz w:val="24"/>
           <w:szCs w:val="24"/>
-          <w:highlight w:val="magenta"/>
+          <w:highlight w:val="green"/>
           <w:shd w:val="clear" w:color="auto" w:fill="FFFFFF"/>
           <w:lang w:eastAsia="uk-UA"/>
         </w:rPr>
@@ -3496,7 +3773,7 @@
             <w:color w:val="1155CC"/>
             <w:sz w:val="24"/>
             <w:szCs w:val="24"/>
-            <w:highlight w:val="magenta"/>
+            <w:highlight w:val="green"/>
             <w:u w:val="single"/>
             <w:shd w:val="clear" w:color="auto" w:fill="FFFFFF"/>
             <w:lang w:eastAsia="uk-UA"/>
@@ -3510,7 +3787,7 @@
           <w:color w:val="000000"/>
           <w:sz w:val="24"/>
           <w:szCs w:val="24"/>
-          <w:highlight w:val="magenta"/>
+          <w:highlight w:val="green"/>
           <w:shd w:val="clear" w:color="auto" w:fill="FFFFFF"/>
           <w:lang w:eastAsia="uk-UA"/>
         </w:rPr>
@@ -3544,6 +3821,7 @@
           <w:color w:val="000000"/>
           <w:sz w:val="24"/>
           <w:szCs w:val="24"/>
+          <w:highlight w:val="green"/>
           <w:shd w:val="clear" w:color="auto" w:fill="FFFFFF"/>
           <w:lang w:eastAsia="uk-UA"/>
         </w:rPr>
@@ -3556,6 +3834,7 @@
           <w:color w:val="000000"/>
           <w:sz w:val="24"/>
           <w:szCs w:val="24"/>
+          <w:highlight w:val="green"/>
           <w:shd w:val="clear" w:color="auto" w:fill="FFFFFF"/>
           <w:lang w:eastAsia="uk-UA"/>
         </w:rPr>
@@ -3568,6 +3847,7 @@
           <w:color w:val="000000"/>
           <w:sz w:val="24"/>
           <w:szCs w:val="24"/>
+          <w:highlight w:val="green"/>
           <w:shd w:val="clear" w:color="auto" w:fill="FFFFFF"/>
           <w:lang w:eastAsia="uk-UA"/>
         </w:rPr>
@@ -3592,17 +3872,17 @@
           <w:rFonts w:ascii="Times New Roman" w:eastAsia="Times New Roman" w:hAnsi="Times New Roman" w:cs="Times New Roman"/>
           <w:sz w:val="24"/>
           <w:szCs w:val="24"/>
-          <w:highlight w:val="magenta"/>
-          <w:lang w:eastAsia="uk-UA"/>
-        </w:rPr>
-      </w:pPr>
-      <w:r>
-        <w:rPr>
-          <w:rFonts w:ascii="Arial" w:eastAsia="Times New Roman" w:hAnsi="Arial" w:cs="Arial"/>
-          <w:color w:val="000000"/>
-          <w:sz w:val="24"/>
-          <w:szCs w:val="24"/>
-          <w:highlight w:val="magenta"/>
+          <w:highlight w:val="green"/>
+          <w:lang w:eastAsia="uk-UA"/>
+        </w:rPr>
+      </w:pPr>
+      <w:r>
+        <w:rPr>
+          <w:rFonts w:ascii="Arial" w:eastAsia="Times New Roman" w:hAnsi="Arial" w:cs="Arial"/>
+          <w:color w:val="000000"/>
+          <w:sz w:val="24"/>
+          <w:szCs w:val="24"/>
+          <w:highlight w:val="green"/>
           <w:shd w:val="clear" w:color="auto" w:fill="FFFFFF"/>
           <w:lang w:eastAsia="uk-UA"/>
         </w:rPr>
@@ -3615,7 +3895,7 @@
           <w:color w:val="000000"/>
           <w:sz w:val="24"/>
           <w:szCs w:val="24"/>
-          <w:highlight w:val="magenta"/>
+          <w:highlight w:val="green"/>
           <w:shd w:val="clear" w:color="auto" w:fill="FFFFFF"/>
           <w:lang w:eastAsia="uk-UA"/>
         </w:rPr>
@@ -3628,7 +3908,7 @@
           <w:color w:val="000000"/>
           <w:sz w:val="24"/>
           <w:szCs w:val="24"/>
-          <w:highlight w:val="magenta"/>
+          <w:highlight w:val="green"/>
           <w:shd w:val="clear" w:color="auto" w:fill="FFFFFF"/>
           <w:lang w:eastAsia="uk-UA"/>
         </w:rPr>
@@ -3641,7 +3921,7 @@
           <w:color w:val="000000"/>
           <w:sz w:val="24"/>
           <w:szCs w:val="24"/>
-          <w:highlight w:val="magenta"/>
+          <w:highlight w:val="green"/>
           <w:shd w:val="clear" w:color="auto" w:fill="FFFFFF"/>
           <w:lang w:eastAsia="uk-UA"/>
         </w:rPr>
@@ -3654,7 +3934,7 @@
           <w:color w:val="000000"/>
           <w:sz w:val="24"/>
           <w:szCs w:val="24"/>
-          <w:highlight w:val="magenta"/>
+          <w:highlight w:val="green"/>
           <w:shd w:val="clear" w:color="auto" w:fill="FFFFFF"/>
           <w:lang w:eastAsia="uk-UA"/>
         </w:rPr>
@@ -3678,7 +3958,7 @@
           <w:color w:val="000000"/>
           <w:sz w:val="24"/>
           <w:szCs w:val="24"/>
-          <w:highlight w:val="magenta"/>
+          <w:highlight w:val="green"/>
           <w:shd w:val="clear" w:color="auto" w:fill="FFFFFF"/>
           <w:lang w:eastAsia="uk-UA"/>
         </w:rPr>
@@ -3691,7 +3971,7 @@
           <w:color w:val="000000"/>
           <w:sz w:val="24"/>
           <w:szCs w:val="24"/>
-          <w:highlight w:val="magenta"/>
+          <w:highlight w:val="green"/>
           <w:shd w:val="clear" w:color="auto" w:fill="FFFFFF"/>
           <w:lang w:eastAsia="uk-UA"/>
         </w:rPr>
@@ -3725,7 +4005,7 @@
           <w:color w:val="000000"/>
           <w:sz w:val="24"/>
           <w:szCs w:val="24"/>
-          <w:highlight w:val="magenta"/>
+          <w:highlight w:val="green"/>
           <w:shd w:val="clear" w:color="auto" w:fill="FFFFFF"/>
           <w:lang w:eastAsia="uk-UA"/>
         </w:rPr>
@@ -3759,6 +4039,7 @@
           <w:color w:val="000000"/>
           <w:sz w:val="24"/>
           <w:szCs w:val="24"/>
+          <w:highlight w:val="green"/>
           <w:shd w:val="clear" w:color="auto" w:fill="FFFFFF"/>
           <w:lang w:eastAsia="uk-UA"/>
         </w:rPr>
@@ -3771,6 +4052,7 @@
           <w:color w:val="000000"/>
           <w:sz w:val="24"/>
           <w:szCs w:val="24"/>
+          <w:highlight w:val="green"/>
           <w:shd w:val="clear" w:color="auto" w:fill="FFFFFF"/>
           <w:lang w:eastAsia="uk-UA"/>
         </w:rPr>
@@ -3783,6 +4065,7 @@
           <w:color w:val="000000"/>
           <w:sz w:val="24"/>
           <w:szCs w:val="24"/>
+          <w:highlight w:val="green"/>
           <w:shd w:val="clear" w:color="auto" w:fill="FFFFFF"/>
           <w:lang w:eastAsia="uk-UA"/>
         </w:rPr>
@@ -3795,6 +4078,7 @@
           <w:color w:val="000000"/>
           <w:sz w:val="24"/>
           <w:szCs w:val="24"/>
+          <w:highlight w:val="green"/>
           <w:shd w:val="clear" w:color="auto" w:fill="FFFFFF"/>
           <w:lang w:eastAsia="uk-UA"/>
         </w:rPr>
@@ -3807,6 +4091,7 @@
           <w:color w:val="000000"/>
           <w:sz w:val="24"/>
           <w:szCs w:val="24"/>
+          <w:highlight w:val="green"/>
           <w:shd w:val="clear" w:color="auto" w:fill="FFFFFF"/>
           <w:lang w:eastAsia="uk-UA"/>
         </w:rPr>
@@ -3819,6 +4104,7 @@
             <w:color w:val="1155CC"/>
             <w:sz w:val="24"/>
             <w:szCs w:val="24"/>
+            <w:highlight w:val="green"/>
             <w:u w:val="single"/>
             <w:shd w:val="clear" w:color="auto" w:fill="FFFFFF"/>
             <w:lang w:eastAsia="uk-UA"/>
@@ -3865,7 +4151,7 @@
           <w:color w:val="000000"/>
           <w:sz w:val="24"/>
           <w:szCs w:val="24"/>
-          <w:highlight w:val="magenta"/>
+          <w:highlight w:val="green"/>
           <w:shd w:val="clear" w:color="auto" w:fill="FFFFFF"/>
           <w:lang w:eastAsia="uk-UA"/>
         </w:rPr>
@@ -3878,7 +4164,7 @@
           <w:color w:val="000000"/>
           <w:sz w:val="24"/>
           <w:szCs w:val="24"/>
-          <w:highlight w:val="magenta"/>
+          <w:highlight w:val="green"/>
           <w:shd w:val="clear" w:color="auto" w:fill="FFFFFF"/>
           <w:lang w:eastAsia="uk-UA"/>
         </w:rPr>
@@ -3891,7 +4177,7 @@
           <w:color w:val="000000"/>
           <w:sz w:val="24"/>
           <w:szCs w:val="24"/>
-          <w:highlight w:val="magenta"/>
+          <w:highlight w:val="green"/>
           <w:shd w:val="clear" w:color="auto" w:fill="FFFFFF"/>
           <w:lang w:eastAsia="uk-UA"/>
         </w:rPr>
@@ -3917,6 +4203,7 @@
           <w:rFonts w:ascii="Times New Roman" w:eastAsia="Times New Roman" w:hAnsi="Times New Roman" w:cs="Times New Roman"/>
           <w:sz w:val="24"/>
           <w:szCs w:val="24"/>
+          <w:highlight w:val="green"/>
           <w:lang w:eastAsia="uk-UA"/>
         </w:rPr>
       </w:pPr>
@@ -3928,6 +4215,7 @@
           <w:color w:val="000000"/>
           <w:sz w:val="24"/>
           <w:szCs w:val="24"/>
+          <w:highlight w:val="green"/>
           <w:shd w:val="clear" w:color="auto" w:fill="D0E0E3"/>
           <w:lang w:eastAsia="uk-UA"/>
         </w:rPr>
@@ -3941,26 +4229,29 @@
           <w:rFonts w:ascii="Times New Roman" w:eastAsia="Times New Roman" w:hAnsi="Times New Roman" w:cs="Times New Roman"/>
           <w:sz w:val="24"/>
           <w:szCs w:val="24"/>
-          <w:lang w:eastAsia="uk-UA"/>
-        </w:rPr>
-      </w:pPr>
-    </w:p>
-    <w:p>
-      <w:pPr>
-        <w:spacing w:after="0" w:line="240" w:lineRule="auto"/>
-        <w:rPr>
-          <w:rFonts w:ascii="Times New Roman" w:eastAsia="Times New Roman" w:hAnsi="Times New Roman" w:cs="Times New Roman"/>
-          <w:sz w:val="24"/>
-          <w:szCs w:val="24"/>
-          <w:lang w:eastAsia="uk-UA"/>
-        </w:rPr>
-      </w:pPr>
-      <w:r>
-        <w:rPr>
-          <w:rFonts w:ascii="Arial" w:eastAsia="Times New Roman" w:hAnsi="Arial" w:cs="Arial"/>
-          <w:color w:val="000000"/>
-          <w:sz w:val="24"/>
-          <w:szCs w:val="24"/>
+          <w:highlight w:val="green"/>
+          <w:lang w:eastAsia="uk-UA"/>
+        </w:rPr>
+      </w:pPr>
+    </w:p>
+    <w:p>
+      <w:pPr>
+        <w:spacing w:after="0" w:line="240" w:lineRule="auto"/>
+        <w:rPr>
+          <w:rFonts w:ascii="Times New Roman" w:eastAsia="Times New Roman" w:hAnsi="Times New Roman" w:cs="Times New Roman"/>
+          <w:sz w:val="24"/>
+          <w:szCs w:val="24"/>
+          <w:highlight w:val="green"/>
+          <w:lang w:eastAsia="uk-UA"/>
+        </w:rPr>
+      </w:pPr>
+      <w:r>
+        <w:rPr>
+          <w:rFonts w:ascii="Arial" w:eastAsia="Times New Roman" w:hAnsi="Arial" w:cs="Arial"/>
+          <w:color w:val="000000"/>
+          <w:sz w:val="24"/>
+          <w:szCs w:val="24"/>
+          <w:highlight w:val="green"/>
           <w:shd w:val="clear" w:color="auto" w:fill="FFFFFF"/>
           <w:lang w:eastAsia="uk-UA"/>
         </w:rPr>
@@ -3973,6 +4264,7 @@
           <w:color w:val="000000"/>
           <w:sz w:val="24"/>
           <w:szCs w:val="24"/>
+          <w:highlight w:val="green"/>
           <w:shd w:val="clear" w:color="auto" w:fill="FFFFFF"/>
           <w:lang w:eastAsia="uk-UA"/>
         </w:rPr>
@@ -3985,6 +4277,7 @@
           <w:color w:val="000000"/>
           <w:sz w:val="24"/>
           <w:szCs w:val="24"/>
+          <w:highlight w:val="green"/>
           <w:shd w:val="clear" w:color="auto" w:fill="FFFFFF"/>
           <w:lang w:eastAsia="uk-UA"/>
         </w:rPr>
@@ -3997,6 +4290,7 @@
             <w:color w:val="1155CC"/>
             <w:sz w:val="24"/>
             <w:szCs w:val="24"/>
+            <w:highlight w:val="green"/>
             <w:u w:val="single"/>
             <w:shd w:val="clear" w:color="auto" w:fill="FFFFFF"/>
             <w:lang w:eastAsia="uk-UA"/>
@@ -4010,6 +4304,7 @@
           <w:color w:val="000000"/>
           <w:sz w:val="24"/>
           <w:szCs w:val="24"/>
+          <w:highlight w:val="green"/>
           <w:shd w:val="clear" w:color="auto" w:fill="FFFFFF"/>
           <w:lang w:eastAsia="uk-UA"/>
         </w:rPr>
@@ -4023,26 +4318,28 @@
           <w:rFonts w:ascii="Times New Roman" w:eastAsia="Times New Roman" w:hAnsi="Times New Roman" w:cs="Times New Roman"/>
           <w:sz w:val="24"/>
           <w:szCs w:val="24"/>
-          <w:lang w:eastAsia="uk-UA"/>
-        </w:rPr>
-      </w:pPr>
-    </w:p>
-    <w:p>
-      <w:pPr>
-        <w:spacing w:after="0" w:line="240" w:lineRule="auto"/>
-        <w:rPr>
-          <w:rFonts w:ascii="Times New Roman" w:eastAsia="Times New Roman" w:hAnsi="Times New Roman" w:cs="Times New Roman"/>
-          <w:sz w:val="24"/>
-          <w:szCs w:val="24"/>
-          <w:lang w:eastAsia="uk-UA"/>
-        </w:rPr>
-      </w:pPr>
-      <w:r>
-        <w:rPr>
-          <w:rFonts w:ascii="Arial" w:eastAsia="Times New Roman" w:hAnsi="Arial" w:cs="Arial"/>
-          <w:color w:val="000000"/>
-          <w:sz w:val="24"/>
-          <w:szCs w:val="24"/>
+          <w:highlight w:val="green"/>
+          <w:lang w:eastAsia="uk-UA"/>
+        </w:rPr>
+      </w:pPr>
+    </w:p>
+    <w:p>
+      <w:pPr>
+        <w:spacing w:after="0" w:line="240" w:lineRule="auto"/>
+        <w:rPr>
+          <w:rFonts w:ascii="Times New Roman" w:eastAsia="Times New Roman" w:hAnsi="Times New Roman" w:cs="Times New Roman"/>
+          <w:sz w:val="24"/>
+          <w:szCs w:val="24"/>
+          <w:lang w:eastAsia="uk-UA"/>
+        </w:rPr>
+      </w:pPr>
+      <w:r>
+        <w:rPr>
+          <w:rFonts w:ascii="Arial" w:eastAsia="Times New Roman" w:hAnsi="Arial" w:cs="Arial"/>
+          <w:color w:val="000000"/>
+          <w:sz w:val="24"/>
+          <w:szCs w:val="24"/>
+          <w:highlight w:val="green"/>
           <w:shd w:val="clear" w:color="auto" w:fill="FFFFFF"/>
           <w:lang w:eastAsia="uk-UA"/>
         </w:rPr>
@@ -4055,6 +4352,7 @@
           <w:color w:val="000000"/>
           <w:sz w:val="24"/>
           <w:szCs w:val="24"/>
+          <w:highlight w:val="green"/>
           <w:shd w:val="clear" w:color="auto" w:fill="FFFFFF"/>
           <w:lang w:eastAsia="uk-UA"/>
         </w:rPr>
@@ -4067,6 +4365,7 @@
           <w:color w:val="000000"/>
           <w:sz w:val="24"/>
           <w:szCs w:val="24"/>
+          <w:highlight w:val="green"/>
           <w:shd w:val="clear" w:color="auto" w:fill="FFFFFF"/>
           <w:lang w:eastAsia="uk-UA"/>
         </w:rPr>
@@ -4079,6 +4378,7 @@
           <w:color w:val="000000"/>
           <w:sz w:val="24"/>
           <w:szCs w:val="24"/>
+          <w:highlight w:val="green"/>
           <w:shd w:val="clear" w:color="auto" w:fill="FFFFFF"/>
           <w:lang w:eastAsia="uk-UA"/>
         </w:rPr>
@@ -4091,6 +4391,7 @@
           <w:color w:val="000000"/>
           <w:sz w:val="24"/>
           <w:szCs w:val="24"/>
+          <w:highlight w:val="green"/>
           <w:shd w:val="clear" w:color="auto" w:fill="FFFFFF"/>
           <w:lang w:eastAsia="uk-UA"/>
         </w:rPr>
@@ -4103,6 +4404,7 @@
           <w:color w:val="000000"/>
           <w:sz w:val="24"/>
           <w:szCs w:val="24"/>
+          <w:highlight w:val="green"/>
           <w:shd w:val="clear" w:color="auto" w:fill="FFFFFF"/>
           <w:lang w:eastAsia="uk-UA"/>
         </w:rPr>
@@ -4115,6 +4417,7 @@
           <w:color w:val="000000"/>
           <w:sz w:val="24"/>
           <w:szCs w:val="24"/>
+          <w:highlight w:val="green"/>
           <w:shd w:val="clear" w:color="auto" w:fill="FFFFFF"/>
           <w:lang w:eastAsia="uk-UA"/>
         </w:rPr>
@@ -4127,6 +4430,7 @@
           <w:color w:val="000000"/>
           <w:sz w:val="24"/>
           <w:szCs w:val="24"/>
+          <w:highlight w:val="green"/>
           <w:shd w:val="clear" w:color="auto" w:fill="FFFFFF"/>
           <w:lang w:eastAsia="uk-UA"/>
         </w:rPr>
@@ -4139,6 +4443,7 @@
           <w:color w:val="000000"/>
           <w:sz w:val="24"/>
           <w:szCs w:val="24"/>
+          <w:highlight w:val="green"/>
           <w:shd w:val="clear" w:color="auto" w:fill="FFFFFF"/>
           <w:lang w:eastAsia="uk-UA"/>
         </w:rPr>
@@ -4151,6 +4456,7 @@
             <w:color w:val="1155CC"/>
             <w:sz w:val="24"/>
             <w:szCs w:val="24"/>
+            <w:highlight w:val="green"/>
             <w:u w:val="single"/>
             <w:shd w:val="clear" w:color="auto" w:fill="FFFFFF"/>
             <w:lang w:eastAsia="uk-UA"/>
@@ -4189,6 +4495,7 @@
           <w:rFonts w:ascii="Times New Roman" w:eastAsia="Times New Roman" w:hAnsi="Times New Roman" w:cs="Times New Roman"/>
           <w:sz w:val="24"/>
           <w:szCs w:val="24"/>
+          <w:highlight w:val="green"/>
           <w:lang w:eastAsia="uk-UA"/>
         </w:rPr>
       </w:pPr>
@@ -4201,6 +4508,7 @@
           <w:color w:val="000000"/>
           <w:sz w:val="24"/>
           <w:szCs w:val="24"/>
+          <w:highlight w:val="green"/>
           <w:shd w:val="clear" w:color="auto" w:fill="D0E0E3"/>
           <w:lang w:eastAsia="uk-UA"/>
         </w:rPr>
@@ -4215,6 +4523,7 @@
           <w:color w:val="000000"/>
           <w:sz w:val="24"/>
           <w:szCs w:val="24"/>
+          <w:highlight w:val="green"/>
           <w:shd w:val="clear" w:color="auto" w:fill="D0E0E3"/>
           <w:lang w:eastAsia="uk-UA"/>
         </w:rPr>
@@ -4228,27 +4537,28 @@
           <w:rFonts w:ascii="Times New Roman" w:eastAsia="Times New Roman" w:hAnsi="Times New Roman" w:cs="Times New Roman"/>
           <w:sz w:val="24"/>
           <w:szCs w:val="24"/>
-          <w:lang w:eastAsia="uk-UA"/>
-        </w:rPr>
-      </w:pPr>
-    </w:p>
-    <w:p>
-      <w:pPr>
-        <w:spacing w:after="0" w:line="240" w:lineRule="auto"/>
-        <w:rPr>
-          <w:rFonts w:ascii="Times New Roman" w:eastAsia="Times New Roman" w:hAnsi="Times New Roman" w:cs="Times New Roman"/>
-          <w:sz w:val="24"/>
-          <w:szCs w:val="24"/>
-          <w:lang w:eastAsia="uk-UA"/>
-        </w:rPr>
-      </w:pPr>
-      <w:r>
-        <w:rPr>
-          <w:rFonts w:ascii="Arial" w:eastAsia="Times New Roman" w:hAnsi="Arial" w:cs="Arial"/>
-          <w:color w:val="000000"/>
-          <w:sz w:val="24"/>
-          <w:szCs w:val="24"/>
-          <w:highlight w:val="magenta"/>
+          <w:highlight w:val="green"/>
+          <w:lang w:eastAsia="uk-UA"/>
+        </w:rPr>
+      </w:pPr>
+    </w:p>
+    <w:p>
+      <w:pPr>
+        <w:spacing w:after="0" w:line="240" w:lineRule="auto"/>
+        <w:rPr>
+          <w:rFonts w:ascii="Times New Roman" w:eastAsia="Times New Roman" w:hAnsi="Times New Roman" w:cs="Times New Roman"/>
+          <w:sz w:val="24"/>
+          <w:szCs w:val="24"/>
+          <w:lang w:eastAsia="uk-UA"/>
+        </w:rPr>
+      </w:pPr>
+      <w:r>
+        <w:rPr>
+          <w:rFonts w:ascii="Arial" w:eastAsia="Times New Roman" w:hAnsi="Arial" w:cs="Arial"/>
+          <w:color w:val="000000"/>
+          <w:sz w:val="24"/>
+          <w:szCs w:val="24"/>
+          <w:highlight w:val="green"/>
           <w:shd w:val="clear" w:color="auto" w:fill="FFFFFF"/>
           <w:lang w:eastAsia="uk-UA"/>
         </w:rPr>
@@ -4261,7 +4571,7 @@
           <w:color w:val="000000"/>
           <w:sz w:val="24"/>
           <w:szCs w:val="24"/>
-          <w:highlight w:val="magenta"/>
+          <w:highlight w:val="green"/>
           <w:shd w:val="clear" w:color="auto" w:fill="FFFFFF"/>
           <w:lang w:eastAsia="uk-UA"/>
         </w:rPr>
@@ -4274,7 +4584,7 @@
           <w:color w:val="000000"/>
           <w:sz w:val="24"/>
           <w:szCs w:val="24"/>
-          <w:highlight w:val="magenta"/>
+          <w:highlight w:val="green"/>
           <w:shd w:val="clear" w:color="auto" w:fill="FFFFFF"/>
           <w:lang w:eastAsia="uk-UA"/>
         </w:rPr>
@@ -4297,6 +4607,7 @@
           <w:color w:val="000000"/>
           <w:sz w:val="24"/>
           <w:szCs w:val="24"/>
+          <w:highlight w:val="green"/>
           <w:shd w:val="clear" w:color="auto" w:fill="FFFFFF"/>
           <w:lang w:eastAsia="uk-UA"/>
         </w:rPr>
@@ -4309,6 +4620,7 @@
           <w:color w:val="000000"/>
           <w:sz w:val="24"/>
           <w:szCs w:val="24"/>
+          <w:highlight w:val="green"/>
           <w:shd w:val="clear" w:color="auto" w:fill="FFFFFF"/>
           <w:lang w:eastAsia="uk-UA"/>
         </w:rPr>
@@ -4321,6 +4633,7 @@
           <w:color w:val="000000"/>
           <w:sz w:val="24"/>
           <w:szCs w:val="24"/>
+          <w:highlight w:val="green"/>
           <w:shd w:val="clear" w:color="auto" w:fill="FFFFFF"/>
           <w:lang w:eastAsia="uk-UA"/>
         </w:rPr>
@@ -4345,15 +4658,17 @@
           <w:rFonts w:ascii="Times New Roman" w:eastAsia="Times New Roman" w:hAnsi="Times New Roman" w:cs="Times New Roman"/>
           <w:sz w:val="24"/>
           <w:szCs w:val="24"/>
-          <w:lang w:eastAsia="uk-UA"/>
-        </w:rPr>
-      </w:pPr>
-      <w:r>
-        <w:rPr>
-          <w:rFonts w:ascii="Arial" w:eastAsia="Times New Roman" w:hAnsi="Arial" w:cs="Arial"/>
-          <w:color w:val="000000"/>
-          <w:sz w:val="24"/>
-          <w:szCs w:val="24"/>
+          <w:highlight w:val="green"/>
+          <w:lang w:eastAsia="uk-UA"/>
+        </w:rPr>
+      </w:pPr>
+      <w:r>
+        <w:rPr>
+          <w:rFonts w:ascii="Arial" w:eastAsia="Times New Roman" w:hAnsi="Arial" w:cs="Arial"/>
+          <w:color w:val="000000"/>
+          <w:sz w:val="24"/>
+          <w:szCs w:val="24"/>
+          <w:highlight w:val="green"/>
           <w:shd w:val="clear" w:color="auto" w:fill="FFFFFF"/>
           <w:lang w:eastAsia="uk-UA"/>
         </w:rPr>
@@ -4367,6 +4682,7 @@
           <w:color w:val="000000"/>
           <w:sz w:val="24"/>
           <w:szCs w:val="24"/>
+          <w:highlight w:val="green"/>
           <w:shd w:val="clear" w:color="auto" w:fill="FFFFFF"/>
           <w:lang w:eastAsia="uk-UA"/>
         </w:rPr>
@@ -4379,6 +4695,7 @@
           <w:color w:val="000000"/>
           <w:sz w:val="24"/>
           <w:szCs w:val="24"/>
+          <w:highlight w:val="green"/>
           <w:shd w:val="clear" w:color="auto" w:fill="FFFFFF"/>
           <w:lang w:eastAsia="uk-UA"/>
         </w:rPr>
@@ -4391,6 +4708,7 @@
           <w:color w:val="000000"/>
           <w:sz w:val="24"/>
           <w:szCs w:val="24"/>
+          <w:highlight w:val="green"/>
           <w:shd w:val="clear" w:color="auto" w:fill="FFFFFF"/>
           <w:lang w:eastAsia="uk-UA"/>
         </w:rPr>
@@ -4403,6 +4721,7 @@
           <w:color w:val="000000"/>
           <w:sz w:val="24"/>
           <w:szCs w:val="24"/>
+          <w:highlight w:val="green"/>
           <w:shd w:val="clear" w:color="auto" w:fill="FFFFFF"/>
           <w:lang w:eastAsia="uk-UA"/>
         </w:rPr>
@@ -4416,27 +4735,29 @@
           <w:rFonts w:ascii="Times New Roman" w:eastAsia="Times New Roman" w:hAnsi="Times New Roman" w:cs="Times New Roman"/>
           <w:sz w:val="24"/>
           <w:szCs w:val="24"/>
-          <w:lang w:eastAsia="uk-UA"/>
-        </w:rPr>
-      </w:pPr>
-    </w:p>
-    <w:p>
-      <w:pPr>
-        <w:spacing w:after="0" w:line="240" w:lineRule="auto"/>
-        <w:rPr>
-          <w:rFonts w:ascii="Times New Roman" w:eastAsia="Times New Roman" w:hAnsi="Times New Roman" w:cs="Times New Roman"/>
-          <w:sz w:val="24"/>
-          <w:szCs w:val="24"/>
-          <w:lang w:eastAsia="uk-UA"/>
-        </w:rPr>
-      </w:pPr>
-      <w:proofErr w:type="spellStart"/>
-      <w:r>
-        <w:rPr>
-          <w:rFonts w:ascii="Arial" w:eastAsia="Times New Roman" w:hAnsi="Arial" w:cs="Arial"/>
-          <w:color w:val="000000"/>
-          <w:sz w:val="24"/>
-          <w:szCs w:val="24"/>
+          <w:highlight w:val="green"/>
+          <w:lang w:eastAsia="uk-UA"/>
+        </w:rPr>
+      </w:pPr>
+    </w:p>
+    <w:p>
+      <w:pPr>
+        <w:spacing w:after="0" w:line="240" w:lineRule="auto"/>
+        <w:rPr>
+          <w:rFonts w:ascii="Times New Roman" w:eastAsia="Times New Roman" w:hAnsi="Times New Roman" w:cs="Times New Roman"/>
+          <w:sz w:val="24"/>
+          <w:szCs w:val="24"/>
+          <w:lang w:eastAsia="uk-UA"/>
+        </w:rPr>
+      </w:pPr>
+      <w:proofErr w:type="spellStart"/>
+      <w:r>
+        <w:rPr>
+          <w:rFonts w:ascii="Arial" w:eastAsia="Times New Roman" w:hAnsi="Arial" w:cs="Arial"/>
+          <w:color w:val="000000"/>
+          <w:sz w:val="24"/>
+          <w:szCs w:val="24"/>
+          <w:highlight w:val="green"/>
           <w:shd w:val="clear" w:color="auto" w:fill="FFFFFF"/>
           <w:lang w:eastAsia="uk-UA"/>
         </w:rPr>
@@ -4449,6 +4770,7 @@
           <w:color w:val="000000"/>
           <w:sz w:val="24"/>
           <w:szCs w:val="24"/>
+          <w:highlight w:val="green"/>
           <w:shd w:val="clear" w:color="auto" w:fill="FFFFFF"/>
           <w:lang w:eastAsia="uk-UA"/>
         </w:rPr>
@@ -4461,6 +4783,7 @@
           <w:color w:val="000000"/>
           <w:sz w:val="24"/>
           <w:szCs w:val="24"/>
+          <w:highlight w:val="green"/>
           <w:shd w:val="clear" w:color="auto" w:fill="FFFFFF"/>
           <w:lang w:eastAsia="uk-UA"/>
         </w:rPr>
@@ -4487,6 +4810,7 @@
           <w:rFonts w:ascii="Times New Roman" w:eastAsia="Times New Roman" w:hAnsi="Times New Roman" w:cs="Times New Roman"/>
           <w:sz w:val="24"/>
           <w:szCs w:val="24"/>
+          <w:highlight w:val="green"/>
           <w:lang w:eastAsia="uk-UA"/>
         </w:rPr>
       </w:pPr>
@@ -4498,6 +4822,7 @@
           <w:color w:val="000000"/>
           <w:sz w:val="24"/>
           <w:szCs w:val="24"/>
+          <w:highlight w:val="green"/>
           <w:shd w:val="clear" w:color="auto" w:fill="D0E0E3"/>
           <w:lang w:eastAsia="uk-UA"/>
         </w:rPr>
@@ -4511,17 +4836,19 @@
           <w:rFonts w:ascii="Times New Roman" w:eastAsia="Times New Roman" w:hAnsi="Times New Roman" w:cs="Times New Roman"/>
           <w:sz w:val="24"/>
           <w:szCs w:val="24"/>
-          <w:lang w:eastAsia="uk-UA"/>
-        </w:rPr>
-      </w:pPr>
-    </w:p>
-    <w:p>
-      <w:pPr>
-        <w:spacing w:after="0" w:line="240" w:lineRule="auto"/>
-        <w:rPr>
-          <w:rFonts w:ascii="Times New Roman" w:eastAsia="Times New Roman" w:hAnsi="Times New Roman" w:cs="Times New Roman"/>
-          <w:sz w:val="24"/>
-          <w:szCs w:val="24"/>
+          <w:highlight w:val="green"/>
+          <w:lang w:eastAsia="uk-UA"/>
+        </w:rPr>
+      </w:pPr>
+    </w:p>
+    <w:p>
+      <w:pPr>
+        <w:spacing w:after="0" w:line="240" w:lineRule="auto"/>
+        <w:rPr>
+          <w:rFonts w:ascii="Times New Roman" w:eastAsia="Times New Roman" w:hAnsi="Times New Roman" w:cs="Times New Roman"/>
+          <w:sz w:val="24"/>
+          <w:szCs w:val="24"/>
+          <w:highlight w:val="green"/>
           <w:lang w:eastAsia="uk-UA"/>
         </w:rPr>
       </w:pPr>
@@ -4532,11 +4859,38 @@
             <w:color w:val="1155CC"/>
             <w:sz w:val="24"/>
             <w:szCs w:val="24"/>
+            <w:highlight w:val="green"/>
             <w:u w:val="single"/>
             <w:shd w:val="clear" w:color="auto" w:fill="FFFFFF"/>
             <w:lang w:eastAsia="uk-UA"/>
           </w:rPr>
-          <w:t>https://github.com/1nt3g3r/goit-e-dobavki</w:t>
+          <w:t>https://github.com/1nt3g3r/goit-e-</w:t>
+        </w:r>
+        <w:r>
+          <w:rPr>
+            <w:rFonts w:ascii="Arial" w:eastAsia="Times New Roman" w:hAnsi="Arial" w:cs="Arial"/>
+            <w:color w:val="1155CC"/>
+            <w:sz w:val="24"/>
+            <w:szCs w:val="24"/>
+            <w:highlight w:val="green"/>
+            <w:u w:val="single"/>
+            <w:shd w:val="clear" w:color="auto" w:fill="FFFFFF"/>
+            <w:lang w:eastAsia="uk-UA"/>
+          </w:rPr>
+          <w:t>d</w:t>
+        </w:r>
+        <w:r>
+          <w:rPr>
+            <w:rFonts w:ascii="Arial" w:eastAsia="Times New Roman" w:hAnsi="Arial" w:cs="Arial"/>
+            <w:color w:val="1155CC"/>
+            <w:sz w:val="24"/>
+            <w:szCs w:val="24"/>
+            <w:highlight w:val="green"/>
+            <w:u w:val="single"/>
+            <w:shd w:val="clear" w:color="auto" w:fill="FFFFFF"/>
+            <w:lang w:eastAsia="uk-UA"/>
+          </w:rPr>
+          <w:t>obavki</w:t>
         </w:r>
       </w:hyperlink>
       <w:r>
@@ -4545,6 +4899,7 @@
           <w:color w:val="000000"/>
           <w:sz w:val="24"/>
           <w:szCs w:val="24"/>
+          <w:highlight w:val="green"/>
           <w:shd w:val="clear" w:color="auto" w:fill="FFFFFF"/>
           <w:lang w:eastAsia="uk-UA"/>
         </w:rPr>
@@ -4558,26 +4913,28 @@
           <w:rFonts w:ascii="Times New Roman" w:eastAsia="Times New Roman" w:hAnsi="Times New Roman" w:cs="Times New Roman"/>
           <w:sz w:val="24"/>
           <w:szCs w:val="24"/>
-          <w:lang w:eastAsia="uk-UA"/>
-        </w:rPr>
-      </w:pPr>
-    </w:p>
-    <w:p>
-      <w:pPr>
-        <w:spacing w:after="0" w:line="240" w:lineRule="auto"/>
-        <w:rPr>
-          <w:rFonts w:ascii="Times New Roman" w:eastAsia="Times New Roman" w:hAnsi="Times New Roman" w:cs="Times New Roman"/>
-          <w:sz w:val="24"/>
-          <w:szCs w:val="24"/>
-          <w:lang w:eastAsia="uk-UA"/>
-        </w:rPr>
-      </w:pPr>
-      <w:r>
-        <w:rPr>
-          <w:rFonts w:ascii="Arial" w:eastAsia="Times New Roman" w:hAnsi="Arial" w:cs="Arial"/>
-          <w:color w:val="000000"/>
-          <w:sz w:val="24"/>
-          <w:szCs w:val="24"/>
+          <w:highlight w:val="green"/>
+          <w:lang w:eastAsia="uk-UA"/>
+        </w:rPr>
+      </w:pPr>
+    </w:p>
+    <w:p>
+      <w:pPr>
+        <w:spacing w:after="0" w:line="240" w:lineRule="auto"/>
+        <w:rPr>
+          <w:rFonts w:ascii="Times New Roman" w:eastAsia="Times New Roman" w:hAnsi="Times New Roman" w:cs="Times New Roman"/>
+          <w:sz w:val="24"/>
+          <w:szCs w:val="24"/>
+          <w:lang w:eastAsia="uk-UA"/>
+        </w:rPr>
+      </w:pPr>
+      <w:r>
+        <w:rPr>
+          <w:rFonts w:ascii="Arial" w:eastAsia="Times New Roman" w:hAnsi="Arial" w:cs="Arial"/>
+          <w:color w:val="000000"/>
+          <w:sz w:val="24"/>
+          <w:szCs w:val="24"/>
+          <w:highlight w:val="green"/>
           <w:shd w:val="clear" w:color="auto" w:fill="FFFFFF"/>
           <w:lang w:eastAsia="uk-UA"/>
         </w:rPr>
